--- a/templates/BangKe.docx
+++ b/templates/BangKe.docx
@@ -1233,9 +1233,557 @@
                 <w:szCs w:val="2"/>
                 <w:lang w:val="en-US" w:eastAsia="vi-VN"/>
               </w:rPr>
-              <w:t>{#</w:t>
-            </w:r>
-            <w:proofErr w:type="gramStart"/>
+              <w:t>{#DanhSach}</w:t>
+            </w:r>
+            <w:r>
+              <w:rPr>
+                <w:color w:val="000000"/>
+                <w:sz w:val="18"/>
+                <w:szCs w:val="18"/>
+                <w:lang w:val="en-US" w:eastAsia="vi-VN"/>
+              </w:rPr>
+              <w:t>{MaKhachHang}</w:t>
+            </w:r>
+          </w:p>
+        </w:tc>
+        <w:tc>
+          <w:tcPr>
+            <w:tcW w:w="409" w:type="pct"/>
+            <w:tcBorders>
+              <w:top w:val="nil"/>
+              <w:left w:val="nil"/>
+              <w:bottom w:val="single" w:sz="4" w:space="0" w:color="auto"/>
+              <w:right w:val="single" w:sz="4" w:space="0" w:color="auto"/>
+            </w:tcBorders>
+            <w:shd w:val="clear" w:color="auto" w:fill="auto"/>
+            <w:vAlign w:val="center"/>
+          </w:tcPr>
+          <w:p>
+            <w:pPr>
+              <w:rPr>
+                <w:sz w:val="18"/>
+                <w:szCs w:val="18"/>
+                <w:lang w:eastAsia="vi-VN"/>
+              </w:rPr>
+            </w:pPr>
+            <w:r>
+              <w:rPr>
+                <w:sz w:val="18"/>
+                <w:szCs w:val="18"/>
+                <w:lang w:eastAsia="vi-VN"/>
+              </w:rPr>
+              <w:t>{KhachHang}</w:t>
+            </w:r>
+          </w:p>
+        </w:tc>
+        <w:tc>
+          <w:tcPr>
+            <w:tcW w:w="360" w:type="pct"/>
+            <w:tcBorders>
+              <w:top w:val="nil"/>
+              <w:left w:val="nil"/>
+              <w:bottom w:val="single" w:sz="4" w:space="0" w:color="auto"/>
+              <w:right w:val="single" w:sz="4" w:space="0" w:color="auto"/>
+            </w:tcBorders>
+            <w:shd w:val="clear" w:color="auto" w:fill="auto"/>
+            <w:vAlign w:val="center"/>
+          </w:tcPr>
+          <w:p>
+            <w:pPr>
+              <w:rPr>
+                <w:sz w:val="18"/>
+                <w:szCs w:val="18"/>
+                <w:lang w:eastAsia="vi-VN"/>
+              </w:rPr>
+            </w:pPr>
+            <w:r>
+              <w:rPr>
+                <w:sz w:val="18"/>
+                <w:szCs w:val="18"/>
+                <w:lang w:eastAsia="vi-VN"/>
+              </w:rPr>
+              <w:t>{DiaChi}</w:t>
+            </w:r>
+          </w:p>
+        </w:tc>
+        <w:tc>
+          <w:tcPr>
+            <w:tcW w:w="349" w:type="pct"/>
+            <w:tcBorders>
+              <w:top w:val="nil"/>
+              <w:left w:val="nil"/>
+              <w:bottom w:val="single" w:sz="4" w:space="0" w:color="auto"/>
+              <w:right w:val="single" w:sz="4" w:space="0" w:color="auto"/>
+            </w:tcBorders>
+            <w:shd w:val="clear" w:color="auto" w:fill="auto"/>
+            <w:noWrap/>
+            <w:vAlign w:val="center"/>
+          </w:tcPr>
+          <w:p>
+            <w:pPr>
+              <w:rPr>
+                <w:color w:val="000000"/>
+                <w:sz w:val="18"/>
+                <w:szCs w:val="18"/>
+                <w:lang w:eastAsia="vi-VN"/>
+              </w:rPr>
+            </w:pPr>
+            <w:r>
+              <w:rPr>
+                <w:color w:val="000000"/>
+                <w:sz w:val="18"/>
+                <w:szCs w:val="18"/>
+                <w:lang w:eastAsia="vi-VN"/>
+              </w:rPr>
+              <w:t>{MaGCS}</w:t>
+            </w:r>
+          </w:p>
+        </w:tc>
+        <w:tc>
+          <w:tcPr>
+            <w:tcW w:w="380" w:type="pct"/>
+            <w:tcBorders>
+              <w:top w:val="nil"/>
+              <w:left w:val="nil"/>
+              <w:bottom w:val="single" w:sz="4" w:space="0" w:color="auto"/>
+              <w:right w:val="single" w:sz="4" w:space="0" w:color="auto"/>
+            </w:tcBorders>
+            <w:shd w:val="clear" w:color="auto" w:fill="auto"/>
+            <w:vAlign w:val="center"/>
+          </w:tcPr>
+          <w:p>
+            <w:pPr>
+              <w:rPr>
+                <w:sz w:val="18"/>
+                <w:szCs w:val="18"/>
+                <w:lang w:eastAsia="vi-VN"/>
+              </w:rPr>
+            </w:pPr>
+            <w:r>
+              <w:rPr>
+                <w:sz w:val="18"/>
+                <w:szCs w:val="18"/>
+                <w:lang w:eastAsia="vi-VN"/>
+              </w:rPr>
+              <w:t>{ChuTaiKhoan}</w:t>
+            </w:r>
+          </w:p>
+        </w:tc>
+        <w:tc>
+          <w:tcPr>
+            <w:tcW w:w="316" w:type="pct"/>
+            <w:tcBorders>
+              <w:top w:val="nil"/>
+              <w:left w:val="nil"/>
+              <w:bottom w:val="single" w:sz="4" w:space="0" w:color="auto"/>
+              <w:right w:val="single" w:sz="4" w:space="0" w:color="auto"/>
+            </w:tcBorders>
+            <w:shd w:val="clear" w:color="auto" w:fill="auto"/>
+            <w:vAlign w:val="center"/>
+          </w:tcPr>
+          <w:p>
+            <w:pPr>
+              <w:rPr>
+                <w:sz w:val="18"/>
+                <w:szCs w:val="18"/>
+                <w:lang w:eastAsia="vi-VN"/>
+              </w:rPr>
+            </w:pPr>
+            <w:r>
+              <w:rPr>
+                <w:sz w:val="18"/>
+                <w:szCs w:val="18"/>
+                <w:lang w:eastAsia="vi-VN"/>
+              </w:rPr>
+              <w:t>{SoTaiKhoan}</w:t>
+            </w:r>
+          </w:p>
+        </w:tc>
+        <w:tc>
+          <w:tcPr>
+            <w:tcW w:w="396" w:type="pct"/>
+            <w:tcBorders>
+              <w:top w:val="nil"/>
+              <w:left w:val="nil"/>
+              <w:bottom w:val="single" w:sz="4" w:space="0" w:color="auto"/>
+              <w:right w:val="single" w:sz="4" w:space="0" w:color="auto"/>
+            </w:tcBorders>
+            <w:shd w:val="clear" w:color="auto" w:fill="auto"/>
+            <w:vAlign w:val="center"/>
+          </w:tcPr>
+          <w:p>
+            <w:pPr>
+              <w:rPr>
+                <w:sz w:val="18"/>
+                <w:szCs w:val="18"/>
+                <w:lang w:eastAsia="vi-VN"/>
+              </w:rPr>
+            </w:pPr>
+            <w:r>
+              <w:rPr>
+                <w:sz w:val="18"/>
+                <w:szCs w:val="18"/>
+                <w:lang w:eastAsia="vi-VN"/>
+              </w:rPr>
+              <w:t>{NganHang}</w:t>
+            </w:r>
+          </w:p>
+        </w:tc>
+        <w:tc>
+          <w:tcPr>
+            <w:tcW w:w="194" w:type="pct"/>
+            <w:tcBorders>
+              <w:top w:val="nil"/>
+              <w:left w:val="nil"/>
+              <w:bottom w:val="single" w:sz="4" w:space="0" w:color="auto"/>
+              <w:right w:val="single" w:sz="4" w:space="0" w:color="auto"/>
+            </w:tcBorders>
+            <w:shd w:val="clear" w:color="auto" w:fill="auto"/>
+            <w:noWrap/>
+            <w:vAlign w:val="center"/>
+          </w:tcPr>
+          <w:p>
+            <w:pPr>
+              <w:jc w:val="right"/>
+              <w:rPr>
+                <w:color w:val="000000"/>
+                <w:sz w:val="18"/>
+                <w:szCs w:val="18"/>
+                <w:lang w:eastAsia="vi-VN"/>
+              </w:rPr>
+            </w:pPr>
+            <w:r>
+              <w:rPr>
+                <w:color w:val="000000"/>
+                <w:sz w:val="18"/>
+                <w:szCs w:val="18"/>
+                <w:lang w:eastAsia="vi-VN"/>
+              </w:rPr>
+              <w:t>{Nam}</w:t>
+            </w:r>
+          </w:p>
+        </w:tc>
+        <w:tc>
+          <w:tcPr>
+            <w:tcW w:w="273" w:type="pct"/>
+            <w:tcBorders>
+              <w:top w:val="nil"/>
+              <w:left w:val="nil"/>
+              <w:bottom w:val="single" w:sz="4" w:space="0" w:color="auto"/>
+              <w:right w:val="single" w:sz="4" w:space="0" w:color="auto"/>
+            </w:tcBorders>
+            <w:shd w:val="clear" w:color="auto" w:fill="auto"/>
+            <w:noWrap/>
+            <w:vAlign w:val="center"/>
+          </w:tcPr>
+          <w:p>
+            <w:pPr>
+              <w:jc w:val="right"/>
+              <w:rPr>
+                <w:color w:val="000000"/>
+                <w:sz w:val="18"/>
+                <w:szCs w:val="18"/>
+                <w:lang w:eastAsia="vi-VN"/>
+              </w:rPr>
+            </w:pPr>
+            <w:r>
+              <w:rPr>
+                <w:color w:val="000000"/>
+                <w:sz w:val="18"/>
+                <w:szCs w:val="18"/>
+                <w:lang w:eastAsia="vi-VN"/>
+              </w:rPr>
+              <w:t>{Thang</w:t>
+            </w:r>
+            <w:r>
+              <w:rPr>
+                <w:color w:val="000000"/>
+                <w:sz w:val="18"/>
+                <w:szCs w:val="18"/>
+                <w:lang w:val="en-US" w:eastAsia="vi-VN"/>
+              </w:rPr>
+              <w:t xml:space="preserve"> | number</w:t>
+            </w:r>
+            <w:r>
+              <w:rPr>
+                <w:color w:val="000000"/>
+                <w:sz w:val="18"/>
+                <w:szCs w:val="18"/>
+                <w:lang w:eastAsia="vi-VN"/>
+              </w:rPr>
+              <w:t>}</w:t>
+            </w:r>
+          </w:p>
+        </w:tc>
+        <w:tc>
+          <w:tcPr>
+            <w:tcW w:w="324" w:type="pct"/>
+            <w:tcBorders>
+              <w:top w:val="nil"/>
+              <w:left w:val="nil"/>
+              <w:bottom w:val="single" w:sz="4" w:space="0" w:color="auto"/>
+              <w:right w:val="single" w:sz="4" w:space="0" w:color="auto"/>
+            </w:tcBorders>
+            <w:shd w:val="clear" w:color="auto" w:fill="auto"/>
+            <w:noWrap/>
+            <w:vAlign w:val="center"/>
+          </w:tcPr>
+          <w:p>
+            <w:pPr>
+              <w:jc w:val="right"/>
+              <w:rPr>
+                <w:color w:val="000000"/>
+                <w:sz w:val="18"/>
+                <w:szCs w:val="18"/>
+                <w:lang w:eastAsia="vi-VN"/>
+              </w:rPr>
+            </w:pPr>
+            <w:r>
+              <w:rPr>
+                <w:color w:val="000000"/>
+                <w:sz w:val="18"/>
+                <w:szCs w:val="18"/>
+                <w:lang w:eastAsia="vi-VN"/>
+              </w:rPr>
+              <w:t>{SanLuong</w:t>
+            </w:r>
+            <w:r>
+              <w:rPr>
+                <w:color w:val="000000"/>
+                <w:sz w:val="18"/>
+                <w:szCs w:val="18"/>
+                <w:lang w:val="en-US" w:eastAsia="vi-VN"/>
+              </w:rPr>
+              <w:t xml:space="preserve"> | number</w:t>
+            </w:r>
+            <w:r>
+              <w:rPr>
+                <w:color w:val="000000"/>
+                <w:sz w:val="18"/>
+                <w:szCs w:val="18"/>
+                <w:lang w:eastAsia="vi-VN"/>
+              </w:rPr>
+              <w:t>}</w:t>
+            </w:r>
+          </w:p>
+        </w:tc>
+        <w:tc>
+          <w:tcPr>
+            <w:tcW w:w="312" w:type="pct"/>
+            <w:tcBorders>
+              <w:top w:val="nil"/>
+              <w:left w:val="nil"/>
+              <w:bottom w:val="single" w:sz="4" w:space="0" w:color="auto"/>
+              <w:right w:val="single" w:sz="4" w:space="0" w:color="auto"/>
+            </w:tcBorders>
+            <w:shd w:val="clear" w:color="auto" w:fill="auto"/>
+            <w:noWrap/>
+            <w:vAlign w:val="center"/>
+          </w:tcPr>
+          <w:p>
+            <w:pPr>
+              <w:jc w:val="right"/>
+              <w:rPr>
+                <w:color w:val="000000"/>
+                <w:sz w:val="18"/>
+                <w:szCs w:val="18"/>
+                <w:lang w:eastAsia="vi-VN"/>
+              </w:rPr>
+            </w:pPr>
+            <w:r>
+              <w:rPr>
+                <w:color w:val="000000"/>
+                <w:sz w:val="18"/>
+                <w:szCs w:val="18"/>
+                <w:lang w:eastAsia="vi-VN"/>
+              </w:rPr>
+              <w:t>{DonGia</w:t>
+            </w:r>
+            <w:r>
+              <w:rPr>
+                <w:color w:val="000000"/>
+                <w:sz w:val="18"/>
+                <w:szCs w:val="18"/>
+                <w:lang w:val="en-US" w:eastAsia="vi-VN"/>
+              </w:rPr>
+              <w:t xml:space="preserve"> | number</w:t>
+            </w:r>
+            <w:r>
+              <w:rPr>
+                <w:color w:val="000000"/>
+                <w:sz w:val="18"/>
+                <w:szCs w:val="18"/>
+                <w:lang w:eastAsia="vi-VN"/>
+              </w:rPr>
+              <w:t>}</w:t>
+            </w:r>
+          </w:p>
+        </w:tc>
+        <w:tc>
+          <w:tcPr>
+            <w:tcW w:w="424" w:type="pct"/>
+            <w:tcBorders>
+              <w:top w:val="nil"/>
+              <w:left w:val="nil"/>
+              <w:bottom w:val="single" w:sz="4" w:space="0" w:color="auto"/>
+              <w:right w:val="single" w:sz="4" w:space="0" w:color="auto"/>
+            </w:tcBorders>
+            <w:shd w:val="clear" w:color="auto" w:fill="auto"/>
+            <w:noWrap/>
+            <w:vAlign w:val="center"/>
+          </w:tcPr>
+          <w:p>
+            <w:pPr>
+              <w:jc w:val="right"/>
+              <w:rPr>
+                <w:color w:val="000000"/>
+                <w:sz w:val="18"/>
+                <w:szCs w:val="18"/>
+                <w:lang w:eastAsia="vi-VN"/>
+              </w:rPr>
+            </w:pPr>
+            <w:r>
+              <w:rPr>
+                <w:color w:val="000000"/>
+                <w:sz w:val="18"/>
+                <w:szCs w:val="18"/>
+                <w:lang w:eastAsia="vi-VN"/>
+              </w:rPr>
+              <w:t>{TruocThue</w:t>
+            </w:r>
+            <w:r>
+              <w:rPr>
+                <w:color w:val="000000"/>
+                <w:sz w:val="18"/>
+                <w:szCs w:val="18"/>
+                <w:lang w:eastAsia="vi-VN"/>
+              </w:rPr>
+              <w:t xml:space="preserve"> | number</w:t>
+            </w:r>
+            <w:r>
+              <w:rPr>
+                <w:color w:val="000000"/>
+                <w:sz w:val="18"/>
+                <w:szCs w:val="18"/>
+                <w:lang w:eastAsia="vi-VN"/>
+              </w:rPr>
+              <w:t>}</w:t>
+            </w:r>
+          </w:p>
+        </w:tc>
+        <w:tc>
+          <w:tcPr>
+            <w:tcW w:w="344" w:type="pct"/>
+            <w:tcBorders>
+              <w:top w:val="nil"/>
+              <w:left w:val="nil"/>
+              <w:bottom w:val="single" w:sz="4" w:space="0" w:color="auto"/>
+              <w:right w:val="single" w:sz="4" w:space="0" w:color="auto"/>
+            </w:tcBorders>
+            <w:shd w:val="clear" w:color="auto" w:fill="auto"/>
+            <w:noWrap/>
+            <w:vAlign w:val="center"/>
+          </w:tcPr>
+          <w:p>
+            <w:pPr>
+              <w:jc w:val="right"/>
+              <w:rPr>
+                <w:color w:val="000000"/>
+                <w:sz w:val="18"/>
+                <w:szCs w:val="18"/>
+                <w:lang w:eastAsia="vi-VN"/>
+              </w:rPr>
+            </w:pPr>
+            <w:r>
+              <w:rPr>
+                <w:color w:val="000000"/>
+                <w:sz w:val="18"/>
+                <w:szCs w:val="18"/>
+                <w:lang w:eastAsia="vi-VN"/>
+              </w:rPr>
+              <w:t>{Thue</w:t>
+            </w:r>
+            <w:r>
+              <w:rPr>
+                <w:color w:val="000000"/>
+                <w:sz w:val="18"/>
+                <w:szCs w:val="18"/>
+                <w:lang w:val="en-US" w:eastAsia="vi-VN"/>
+              </w:rPr>
+              <w:t xml:space="preserve"> | number</w:t>
+            </w:r>
+            <w:r>
+              <w:rPr>
+                <w:color w:val="000000"/>
+                <w:sz w:val="18"/>
+                <w:szCs w:val="18"/>
+                <w:lang w:eastAsia="vi-VN"/>
+              </w:rPr>
+              <w:t>}</w:t>
+            </w:r>
+          </w:p>
+        </w:tc>
+        <w:tc>
+          <w:tcPr>
+            <w:tcW w:w="377" w:type="pct"/>
+            <w:tcBorders>
+              <w:top w:val="nil"/>
+              <w:left w:val="nil"/>
+              <w:bottom w:val="single" w:sz="4" w:space="0" w:color="auto"/>
+              <w:right w:val="single" w:sz="4" w:space="0" w:color="auto"/>
+            </w:tcBorders>
+            <w:shd w:val="clear" w:color="auto" w:fill="auto"/>
+            <w:noWrap/>
+            <w:vAlign w:val="center"/>
+          </w:tcPr>
+          <w:p>
+            <w:pPr>
+              <w:jc w:val="right"/>
+              <w:rPr>
+                <w:color w:val="000000"/>
+                <w:sz w:val="18"/>
+                <w:szCs w:val="18"/>
+                <w:lang w:val="en-US" w:eastAsia="vi-VN"/>
+              </w:rPr>
+            </w:pPr>
+            <w:r>
+              <w:rPr>
+                <w:color w:val="000000"/>
+                <w:sz w:val="18"/>
+                <w:szCs w:val="18"/>
+                <w:lang w:val="en-US" w:eastAsia="vi-VN"/>
+              </w:rPr>
+              <w:t>{TongTien</w:t>
+            </w:r>
+            <w:r>
+              <w:rPr>
+                <w:color w:val="000000"/>
+                <w:sz w:val="18"/>
+                <w:szCs w:val="18"/>
+                <w:lang w:val="en-US" w:eastAsia="vi-VN"/>
+              </w:rPr>
+              <w:t xml:space="preserve"> | number</w:t>
+            </w:r>
+            <w:r>
+              <w:rPr>
+                <w:color w:val="000000"/>
+                <w:sz w:val="18"/>
+                <w:szCs w:val="18"/>
+                <w:lang w:val="en-US" w:eastAsia="vi-VN"/>
+              </w:rPr>
+              <w:t>}</w:t>
+            </w:r>
+          </w:p>
+          <w:p>
+            <w:pPr>
+              <w:jc w:val="right"/>
+              <w:rPr>
+                <w:color w:val="000000"/>
+                <w:sz w:val="2"/>
+                <w:szCs w:val="2"/>
+                <w:lang w:eastAsia="vi-VN"/>
+              </w:rPr>
+            </w:pPr>
             <w:r>
               <w:rPr>
                 <w:color w:val="000000"/>
@@ -1243,560 +1791,8 @@
                 <w:szCs w:val="2"/>
                 <w:lang w:val="en-US" w:eastAsia="vi-VN"/>
               </w:rPr>
-              <w:t>DanhSach}</w:t>
-            </w:r>
-            <w:r>
-              <w:rPr>
-                <w:color w:val="000000"/>
-                <w:sz w:val="18"/>
-                <w:szCs w:val="18"/>
-                <w:lang w:val="en-US" w:eastAsia="vi-VN"/>
-              </w:rPr>
               <w:t>{</w:t>
             </w:r>
-            <w:proofErr w:type="gramEnd"/>
-            <w:r>
-              <w:rPr>
-                <w:color w:val="000000"/>
-                <w:sz w:val="18"/>
-                <w:szCs w:val="18"/>
-                <w:lang w:val="en-US" w:eastAsia="vi-VN"/>
-              </w:rPr>
-              <w:t>MaKhachHang}</w:t>
-            </w:r>
-          </w:p>
-        </w:tc>
-        <w:tc>
-          <w:tcPr>
-            <w:tcW w:w="409" w:type="pct"/>
-            <w:tcBorders>
-              <w:top w:val="nil"/>
-              <w:left w:val="nil"/>
-              <w:bottom w:val="single" w:sz="4" w:space="0" w:color="auto"/>
-              <w:right w:val="single" w:sz="4" w:space="0" w:color="auto"/>
-            </w:tcBorders>
-            <w:shd w:val="clear" w:color="auto" w:fill="auto"/>
-            <w:vAlign w:val="center"/>
-          </w:tcPr>
-          <w:p>
-            <w:pPr>
-              <w:rPr>
-                <w:sz w:val="18"/>
-                <w:szCs w:val="18"/>
-                <w:lang w:eastAsia="vi-VN"/>
-              </w:rPr>
-            </w:pPr>
-            <w:r>
-              <w:rPr>
-                <w:sz w:val="18"/>
-                <w:szCs w:val="18"/>
-                <w:lang w:eastAsia="vi-VN"/>
-              </w:rPr>
-              <w:t>{KhachHang}</w:t>
-            </w:r>
-          </w:p>
-        </w:tc>
-        <w:tc>
-          <w:tcPr>
-            <w:tcW w:w="360" w:type="pct"/>
-            <w:tcBorders>
-              <w:top w:val="nil"/>
-              <w:left w:val="nil"/>
-              <w:bottom w:val="single" w:sz="4" w:space="0" w:color="auto"/>
-              <w:right w:val="single" w:sz="4" w:space="0" w:color="auto"/>
-            </w:tcBorders>
-            <w:shd w:val="clear" w:color="auto" w:fill="auto"/>
-            <w:vAlign w:val="center"/>
-          </w:tcPr>
-          <w:p>
-            <w:pPr>
-              <w:rPr>
-                <w:sz w:val="18"/>
-                <w:szCs w:val="18"/>
-                <w:lang w:eastAsia="vi-VN"/>
-              </w:rPr>
-            </w:pPr>
-            <w:r>
-              <w:rPr>
-                <w:sz w:val="18"/>
-                <w:szCs w:val="18"/>
-                <w:lang w:eastAsia="vi-VN"/>
-              </w:rPr>
-              <w:t>{DiaChi}</w:t>
-            </w:r>
-          </w:p>
-        </w:tc>
-        <w:tc>
-          <w:tcPr>
-            <w:tcW w:w="349" w:type="pct"/>
-            <w:tcBorders>
-              <w:top w:val="nil"/>
-              <w:left w:val="nil"/>
-              <w:bottom w:val="single" w:sz="4" w:space="0" w:color="auto"/>
-              <w:right w:val="single" w:sz="4" w:space="0" w:color="auto"/>
-            </w:tcBorders>
-            <w:shd w:val="clear" w:color="auto" w:fill="auto"/>
-            <w:noWrap/>
-            <w:vAlign w:val="center"/>
-          </w:tcPr>
-          <w:p>
-            <w:pPr>
-              <w:rPr>
-                <w:color w:val="000000"/>
-                <w:sz w:val="18"/>
-                <w:szCs w:val="18"/>
-                <w:lang w:eastAsia="vi-VN"/>
-              </w:rPr>
-            </w:pPr>
-            <w:r>
-              <w:rPr>
-                <w:color w:val="000000"/>
-                <w:sz w:val="18"/>
-                <w:szCs w:val="18"/>
-                <w:lang w:eastAsia="vi-VN"/>
-              </w:rPr>
-              <w:t>{MaGCS}</w:t>
-            </w:r>
-          </w:p>
-        </w:tc>
-        <w:tc>
-          <w:tcPr>
-            <w:tcW w:w="380" w:type="pct"/>
-            <w:tcBorders>
-              <w:top w:val="nil"/>
-              <w:left w:val="nil"/>
-              <w:bottom w:val="single" w:sz="4" w:space="0" w:color="auto"/>
-              <w:right w:val="single" w:sz="4" w:space="0" w:color="auto"/>
-            </w:tcBorders>
-            <w:shd w:val="clear" w:color="auto" w:fill="auto"/>
-            <w:vAlign w:val="center"/>
-          </w:tcPr>
-          <w:p>
-            <w:pPr>
-              <w:rPr>
-                <w:sz w:val="18"/>
-                <w:szCs w:val="18"/>
-                <w:lang w:eastAsia="vi-VN"/>
-              </w:rPr>
-            </w:pPr>
-            <w:r>
-              <w:rPr>
-                <w:sz w:val="18"/>
-                <w:szCs w:val="18"/>
-                <w:lang w:eastAsia="vi-VN"/>
-              </w:rPr>
-              <w:t>{ChuTaiKhoan}</w:t>
-            </w:r>
-          </w:p>
-        </w:tc>
-        <w:tc>
-          <w:tcPr>
-            <w:tcW w:w="316" w:type="pct"/>
-            <w:tcBorders>
-              <w:top w:val="nil"/>
-              <w:left w:val="nil"/>
-              <w:bottom w:val="single" w:sz="4" w:space="0" w:color="auto"/>
-              <w:right w:val="single" w:sz="4" w:space="0" w:color="auto"/>
-            </w:tcBorders>
-            <w:shd w:val="clear" w:color="auto" w:fill="auto"/>
-            <w:vAlign w:val="center"/>
-          </w:tcPr>
-          <w:p>
-            <w:pPr>
-              <w:rPr>
-                <w:sz w:val="18"/>
-                <w:szCs w:val="18"/>
-                <w:lang w:eastAsia="vi-VN"/>
-              </w:rPr>
-            </w:pPr>
-            <w:r>
-              <w:rPr>
-                <w:sz w:val="18"/>
-                <w:szCs w:val="18"/>
-                <w:lang w:eastAsia="vi-VN"/>
-              </w:rPr>
-              <w:t>{SoTaiKhoan}</w:t>
-            </w:r>
-          </w:p>
-        </w:tc>
-        <w:tc>
-          <w:tcPr>
-            <w:tcW w:w="396" w:type="pct"/>
-            <w:tcBorders>
-              <w:top w:val="nil"/>
-              <w:left w:val="nil"/>
-              <w:bottom w:val="single" w:sz="4" w:space="0" w:color="auto"/>
-              <w:right w:val="single" w:sz="4" w:space="0" w:color="auto"/>
-            </w:tcBorders>
-            <w:shd w:val="clear" w:color="auto" w:fill="auto"/>
-            <w:vAlign w:val="center"/>
-          </w:tcPr>
-          <w:p>
-            <w:pPr>
-              <w:rPr>
-                <w:sz w:val="18"/>
-                <w:szCs w:val="18"/>
-                <w:lang w:eastAsia="vi-VN"/>
-              </w:rPr>
-            </w:pPr>
-            <w:r>
-              <w:rPr>
-                <w:sz w:val="18"/>
-                <w:szCs w:val="18"/>
-                <w:lang w:eastAsia="vi-VN"/>
-              </w:rPr>
-              <w:t>{NganHang}</w:t>
-            </w:r>
-          </w:p>
-        </w:tc>
-        <w:tc>
-          <w:tcPr>
-            <w:tcW w:w="194" w:type="pct"/>
-            <w:tcBorders>
-              <w:top w:val="nil"/>
-              <w:left w:val="nil"/>
-              <w:bottom w:val="single" w:sz="4" w:space="0" w:color="auto"/>
-              <w:right w:val="single" w:sz="4" w:space="0" w:color="auto"/>
-            </w:tcBorders>
-            <w:shd w:val="clear" w:color="auto" w:fill="auto"/>
-            <w:noWrap/>
-            <w:vAlign w:val="center"/>
-          </w:tcPr>
-          <w:p>
-            <w:pPr>
-              <w:jc w:val="right"/>
-              <w:rPr>
-                <w:color w:val="000000"/>
-                <w:sz w:val="18"/>
-                <w:szCs w:val="18"/>
-                <w:lang w:eastAsia="vi-VN"/>
-              </w:rPr>
-            </w:pPr>
-            <w:r>
-              <w:rPr>
-                <w:color w:val="000000"/>
-                <w:sz w:val="18"/>
-                <w:szCs w:val="18"/>
-                <w:lang w:eastAsia="vi-VN"/>
-              </w:rPr>
-              <w:t>{Nam}</w:t>
-            </w:r>
-          </w:p>
-        </w:tc>
-        <w:tc>
-          <w:tcPr>
-            <w:tcW w:w="273" w:type="pct"/>
-            <w:tcBorders>
-              <w:top w:val="nil"/>
-              <w:left w:val="nil"/>
-              <w:bottom w:val="single" w:sz="4" w:space="0" w:color="auto"/>
-              <w:right w:val="single" w:sz="4" w:space="0" w:color="auto"/>
-            </w:tcBorders>
-            <w:shd w:val="clear" w:color="auto" w:fill="auto"/>
-            <w:noWrap/>
-            <w:vAlign w:val="center"/>
-          </w:tcPr>
-          <w:p>
-            <w:pPr>
-              <w:jc w:val="right"/>
-              <w:rPr>
-                <w:color w:val="000000"/>
-                <w:sz w:val="18"/>
-                <w:szCs w:val="18"/>
-                <w:lang w:eastAsia="vi-VN"/>
-              </w:rPr>
-            </w:pPr>
-            <w:r>
-              <w:rPr>
-                <w:color w:val="000000"/>
-                <w:sz w:val="18"/>
-                <w:szCs w:val="18"/>
-                <w:lang w:eastAsia="vi-VN"/>
-              </w:rPr>
-              <w:t>{Thang}</w:t>
-            </w:r>
-          </w:p>
-        </w:tc>
-        <w:tc>
-          <w:tcPr>
-            <w:tcW w:w="324" w:type="pct"/>
-            <w:tcBorders>
-              <w:top w:val="nil"/>
-              <w:left w:val="nil"/>
-              <w:bottom w:val="single" w:sz="4" w:space="0" w:color="auto"/>
-              <w:right w:val="single" w:sz="4" w:space="0" w:color="auto"/>
-            </w:tcBorders>
-            <w:shd w:val="clear" w:color="auto" w:fill="auto"/>
-            <w:noWrap/>
-            <w:vAlign w:val="center"/>
-          </w:tcPr>
-          <w:p>
-            <w:pPr>
-              <w:jc w:val="right"/>
-              <w:rPr>
-                <w:color w:val="000000"/>
-                <w:sz w:val="18"/>
-                <w:szCs w:val="18"/>
-                <w:lang w:eastAsia="vi-VN"/>
-              </w:rPr>
-            </w:pPr>
-            <w:r>
-              <w:rPr>
-                <w:color w:val="000000"/>
-                <w:sz w:val="18"/>
-                <w:szCs w:val="18"/>
-                <w:lang w:eastAsia="vi-VN"/>
-              </w:rPr>
-              <w:t>{SanLuong</w:t>
-            </w:r>
-            <w:r>
-              <w:rPr>
-                <w:color w:val="000000"/>
-                <w:sz w:val="18"/>
-                <w:szCs w:val="18"/>
-                <w:lang w:val="en-US" w:eastAsia="vi-VN"/>
-              </w:rPr>
-              <w:t xml:space="preserve"> | number</w:t>
-            </w:r>
-            <w:r>
-              <w:rPr>
-                <w:color w:val="000000"/>
-                <w:sz w:val="18"/>
-                <w:szCs w:val="18"/>
-                <w:lang w:eastAsia="vi-VN"/>
-              </w:rPr>
-              <w:t>}</w:t>
-            </w:r>
-          </w:p>
-        </w:tc>
-        <w:tc>
-          <w:tcPr>
-            <w:tcW w:w="312" w:type="pct"/>
-            <w:tcBorders>
-              <w:top w:val="nil"/>
-              <w:left w:val="nil"/>
-              <w:bottom w:val="single" w:sz="4" w:space="0" w:color="auto"/>
-              <w:right w:val="single" w:sz="4" w:space="0" w:color="auto"/>
-            </w:tcBorders>
-            <w:shd w:val="clear" w:color="auto" w:fill="auto"/>
-            <w:noWrap/>
-            <w:vAlign w:val="center"/>
-          </w:tcPr>
-          <w:p>
-            <w:pPr>
-              <w:jc w:val="right"/>
-              <w:rPr>
-                <w:color w:val="000000"/>
-                <w:sz w:val="18"/>
-                <w:szCs w:val="18"/>
-                <w:lang w:eastAsia="vi-VN"/>
-              </w:rPr>
-            </w:pPr>
-            <w:r>
-              <w:rPr>
-                <w:color w:val="000000"/>
-                <w:sz w:val="18"/>
-                <w:szCs w:val="18"/>
-                <w:lang w:eastAsia="vi-VN"/>
-              </w:rPr>
-              <w:t>{DonGia</w:t>
-            </w:r>
-            <w:r>
-              <w:rPr>
-                <w:color w:val="000000"/>
-                <w:sz w:val="18"/>
-                <w:szCs w:val="18"/>
-                <w:lang w:val="en-US" w:eastAsia="vi-VN"/>
-              </w:rPr>
-              <w:t xml:space="preserve"> | number</w:t>
-            </w:r>
-            <w:r>
-              <w:rPr>
-                <w:color w:val="000000"/>
-                <w:sz w:val="18"/>
-                <w:szCs w:val="18"/>
-                <w:lang w:eastAsia="vi-VN"/>
-              </w:rPr>
-              <w:t>}</w:t>
-            </w:r>
-          </w:p>
-        </w:tc>
-        <w:tc>
-          <w:tcPr>
-            <w:tcW w:w="424" w:type="pct"/>
-            <w:tcBorders>
-              <w:top w:val="nil"/>
-              <w:left w:val="nil"/>
-              <w:bottom w:val="single" w:sz="4" w:space="0" w:color="auto"/>
-              <w:right w:val="single" w:sz="4" w:space="0" w:color="auto"/>
-            </w:tcBorders>
-            <w:shd w:val="clear" w:color="auto" w:fill="auto"/>
-            <w:noWrap/>
-            <w:vAlign w:val="center"/>
-          </w:tcPr>
-          <w:p>
-            <w:pPr>
-              <w:jc w:val="right"/>
-              <w:rPr>
-                <w:color w:val="000000"/>
-                <w:sz w:val="18"/>
-                <w:szCs w:val="18"/>
-                <w:lang w:eastAsia="vi-VN"/>
-              </w:rPr>
-            </w:pPr>
-            <w:r>
-              <w:rPr>
-                <w:color w:val="000000"/>
-                <w:sz w:val="18"/>
-                <w:szCs w:val="18"/>
-                <w:lang w:eastAsia="vi-VN"/>
-              </w:rPr>
-              <w:t>{TruocThue</w:t>
-            </w:r>
-            <w:r>
-              <w:rPr>
-                <w:color w:val="000000"/>
-                <w:sz w:val="18"/>
-                <w:szCs w:val="18"/>
-                <w:lang w:eastAsia="vi-VN"/>
-              </w:rPr>
-              <w:t xml:space="preserve"> | number</w:t>
-            </w:r>
-            <w:r>
-              <w:rPr>
-                <w:color w:val="000000"/>
-                <w:sz w:val="18"/>
-                <w:szCs w:val="18"/>
-                <w:lang w:eastAsia="vi-VN"/>
-              </w:rPr>
-              <w:t>}</w:t>
-            </w:r>
-          </w:p>
-        </w:tc>
-        <w:tc>
-          <w:tcPr>
-            <w:tcW w:w="344" w:type="pct"/>
-            <w:tcBorders>
-              <w:top w:val="nil"/>
-              <w:left w:val="nil"/>
-              <w:bottom w:val="single" w:sz="4" w:space="0" w:color="auto"/>
-              <w:right w:val="single" w:sz="4" w:space="0" w:color="auto"/>
-            </w:tcBorders>
-            <w:shd w:val="clear" w:color="auto" w:fill="auto"/>
-            <w:noWrap/>
-            <w:vAlign w:val="center"/>
-          </w:tcPr>
-          <w:p>
-            <w:pPr>
-              <w:jc w:val="right"/>
-              <w:rPr>
-                <w:color w:val="000000"/>
-                <w:sz w:val="18"/>
-                <w:szCs w:val="18"/>
-                <w:lang w:eastAsia="vi-VN"/>
-              </w:rPr>
-            </w:pPr>
-            <w:r>
-              <w:rPr>
-                <w:color w:val="000000"/>
-                <w:sz w:val="18"/>
-                <w:szCs w:val="18"/>
-                <w:lang w:eastAsia="vi-VN"/>
-              </w:rPr>
-              <w:t>{Thue</w:t>
-            </w:r>
-            <w:r>
-              <w:rPr>
-                <w:color w:val="000000"/>
-                <w:sz w:val="18"/>
-                <w:szCs w:val="18"/>
-                <w:lang w:val="en-US" w:eastAsia="vi-VN"/>
-              </w:rPr>
-              <w:t xml:space="preserve"> | number</w:t>
-            </w:r>
-            <w:r>
-              <w:rPr>
-                <w:color w:val="000000"/>
-                <w:sz w:val="18"/>
-                <w:szCs w:val="18"/>
-                <w:lang w:eastAsia="vi-VN"/>
-              </w:rPr>
-              <w:t>}</w:t>
-            </w:r>
-          </w:p>
-        </w:tc>
-        <w:tc>
-          <w:tcPr>
-            <w:tcW w:w="377" w:type="pct"/>
-            <w:tcBorders>
-              <w:top w:val="nil"/>
-              <w:left w:val="nil"/>
-              <w:bottom w:val="single" w:sz="4" w:space="0" w:color="auto"/>
-              <w:right w:val="single" w:sz="4" w:space="0" w:color="auto"/>
-            </w:tcBorders>
-            <w:shd w:val="clear" w:color="auto" w:fill="auto"/>
-            <w:noWrap/>
-            <w:vAlign w:val="center"/>
-          </w:tcPr>
-          <w:p>
-            <w:pPr>
-              <w:jc w:val="right"/>
-              <w:rPr>
-                <w:color w:val="000000"/>
-                <w:sz w:val="18"/>
-                <w:szCs w:val="18"/>
-                <w:lang w:val="en-US" w:eastAsia="vi-VN"/>
-              </w:rPr>
-            </w:pPr>
-            <w:r>
-              <w:rPr>
-                <w:color w:val="000000"/>
-                <w:sz w:val="18"/>
-                <w:szCs w:val="18"/>
-                <w:lang w:val="en-US" w:eastAsia="vi-VN"/>
-              </w:rPr>
-              <w:t>{</w:t>
-            </w:r>
-            <w:proofErr w:type="spellStart"/>
-            <w:r>
-              <w:rPr>
-                <w:color w:val="000000"/>
-                <w:sz w:val="18"/>
-                <w:szCs w:val="18"/>
-                <w:lang w:val="en-US" w:eastAsia="vi-VN"/>
-              </w:rPr>
-              <w:t>TongTien</w:t>
-            </w:r>
-            <w:proofErr w:type="spellEnd"/>
-            <w:r>
-              <w:rPr>
-                <w:color w:val="000000"/>
-                <w:sz w:val="18"/>
-                <w:szCs w:val="18"/>
-                <w:lang w:val="en-US" w:eastAsia="vi-VN"/>
-              </w:rPr>
-              <w:t xml:space="preserve"> | number</w:t>
-            </w:r>
-            <w:r>
-              <w:rPr>
-                <w:color w:val="000000"/>
-                <w:sz w:val="18"/>
-                <w:szCs w:val="18"/>
-                <w:lang w:val="en-US" w:eastAsia="vi-VN"/>
-              </w:rPr>
-              <w:t>}</w:t>
-            </w:r>
-          </w:p>
-          <w:p>
-            <w:pPr>
-              <w:jc w:val="right"/>
-              <w:rPr>
-                <w:color w:val="000000"/>
-                <w:sz w:val="2"/>
-                <w:szCs w:val="2"/>
-                <w:lang w:eastAsia="vi-VN"/>
-              </w:rPr>
-            </w:pPr>
             <w:r>
               <w:rPr>
                 <w:color w:val="000000"/>
@@ -1804,7 +1800,7 @@
                 <w:szCs w:val="2"/>
                 <w:lang w:val="en-US" w:eastAsia="vi-VN"/>
               </w:rPr>
-              <w:t>{</w:t>
+              <w:t>/</w:t>
             </w:r>
             <w:r>
               <w:rPr>
@@ -1813,27 +1809,7 @@
                 <w:szCs w:val="2"/>
                 <w:lang w:val="en-US" w:eastAsia="vi-VN"/>
               </w:rPr>
-              <w:t>/</w:t>
-            </w:r>
-            <w:proofErr w:type="spellStart"/>
-            <w:r>
-              <w:rPr>
-                <w:color w:val="000000"/>
-                <w:sz w:val="2"/>
-                <w:szCs w:val="2"/>
-                <w:lang w:val="en-US" w:eastAsia="vi-VN"/>
-              </w:rPr>
-              <w:t>DanhSach</w:t>
-            </w:r>
-            <w:proofErr w:type="spellEnd"/>
-            <w:r>
-              <w:rPr>
-                <w:color w:val="000000"/>
-                <w:sz w:val="2"/>
-                <w:szCs w:val="2"/>
-                <w:lang w:val="en-US" w:eastAsia="vi-VN"/>
-              </w:rPr>
-              <w:t>}</w:t>
+              <w:t>DanhSach}</w:t>
             </w:r>
           </w:p>
         </w:tc>
@@ -2056,31 +2032,7 @@
                 <w:szCs w:val="18"/>
                 <w:lang w:val="en-US" w:eastAsia="vi-VN"/>
               </w:rPr>
-              <w:t>{</w:t>
-            </w:r>
-            <w:proofErr w:type="spellStart"/>
-            <w:r>
-              <w:rPr>
-                <w:b/>
-                <w:bCs/>
-                <w:color w:val="000000"/>
-                <w:sz w:val="18"/>
-                <w:szCs w:val="18"/>
-                <w:lang w:val="en-US" w:eastAsia="vi-VN"/>
-              </w:rPr>
-              <w:t>ThanhTienSauThue</w:t>
-            </w:r>
-            <w:proofErr w:type="spellEnd"/>
-            <w:r>
-              <w:rPr>
-                <w:b/>
-                <w:bCs/>
-                <w:color w:val="000000"/>
-                <w:sz w:val="18"/>
-                <w:szCs w:val="18"/>
-                <w:lang w:val="en-US" w:eastAsia="vi-VN"/>
-              </w:rPr>
-              <w:t xml:space="preserve"> | number}</w:t>
+              <w:t>{ThanhTienSauThue | number}</w:t>
             </w:r>
           </w:p>
         </w:tc>
@@ -2232,7 +2184,6 @@
                 <w:lang w:val="en-US"/>
               </w:rPr>
             </w:pPr>
-            <w:proofErr w:type="spellStart"/>
             <w:r>
               <w:rPr>
                 <w:b/>
@@ -2241,220 +2192,134 @@
                 <w:szCs w:val="24"/>
                 <w:lang w:val="en-US"/>
               </w:rPr>
-              <w:t>Nguyễn</w:t>
-            </w:r>
-            <w:proofErr w:type="spellEnd"/>
-            <w:r>
-              <w:rPr>
-                <w:b/>
-                <w:bCs/>
+              <w:t>Nguyễn Hải Phước Anh</w:t>
+            </w:r>
+          </w:p>
+        </w:tc>
+        <w:tc>
+          <w:tcPr>
+            <w:tcW w:w="4430" w:type="dxa"/>
+          </w:tcPr>
+          <w:p>
+            <w:pPr>
+              <w:jc w:val="center"/>
+              <w:rPr>
+                <w:b/>
+                <w:bCs/>
+                <w:color w:val="000000"/>
+                <w:sz w:val="22"/>
+                <w:szCs w:val="22"/>
+              </w:rPr>
+            </w:pPr>
+          </w:p>
+          <w:p>
+            <w:pPr>
+              <w:jc w:val="center"/>
+              <w:rPr>
+                <w:b/>
+                <w:bCs/>
+                <w:color w:val="000000"/>
+                <w:sz w:val="22"/>
+                <w:szCs w:val="22"/>
+              </w:rPr>
+            </w:pPr>
+            <w:r>
+              <w:rPr>
+                <w:b/>
+                <w:bCs/>
+                <w:color w:val="000000"/>
+                <w:sz w:val="22"/>
+                <w:szCs w:val="22"/>
+              </w:rPr>
+              <w:t xml:space="preserve">PP. KINH DOANH  </w:t>
+            </w:r>
+          </w:p>
+          <w:p>
+            <w:pPr>
+              <w:tabs>
+                <w:tab w:val="left" w:pos="1604"/>
+              </w:tabs>
+              <w:jc w:val="center"/>
+              <w:rPr>
+                <w:b/>
+                <w:sz w:val="24"/>
+                <w:szCs w:val="24"/>
+              </w:rPr>
+            </w:pPr>
+          </w:p>
+          <w:p>
+            <w:pPr>
+              <w:tabs>
+                <w:tab w:val="left" w:pos="1604"/>
+              </w:tabs>
+              <w:jc w:val="center"/>
+              <w:rPr>
+                <w:b/>
+                <w:sz w:val="24"/>
+                <w:szCs w:val="24"/>
+              </w:rPr>
+            </w:pPr>
+          </w:p>
+          <w:p>
+            <w:pPr>
+              <w:tabs>
+                <w:tab w:val="left" w:pos="1604"/>
+              </w:tabs>
+              <w:jc w:val="center"/>
+              <w:rPr>
+                <w:b/>
+                <w:sz w:val="24"/>
+                <w:szCs w:val="24"/>
+              </w:rPr>
+            </w:pPr>
+          </w:p>
+          <w:p>
+            <w:pPr>
+              <w:tabs>
+                <w:tab w:val="left" w:pos="1604"/>
+              </w:tabs>
+              <w:jc w:val="center"/>
+              <w:rPr>
+                <w:b/>
+                <w:sz w:val="24"/>
+                <w:szCs w:val="24"/>
+              </w:rPr>
+            </w:pPr>
+          </w:p>
+          <w:p>
+            <w:pPr>
+              <w:tabs>
+                <w:tab w:val="left" w:pos="1604"/>
+              </w:tabs>
+              <w:jc w:val="center"/>
+              <w:rPr>
+                <w:b/>
+                <w:sz w:val="24"/>
+                <w:szCs w:val="24"/>
+              </w:rPr>
+            </w:pPr>
+          </w:p>
+          <w:p>
+            <w:pPr>
+              <w:tabs>
+                <w:tab w:val="left" w:pos="1604"/>
+              </w:tabs>
+              <w:jc w:val="center"/>
+              <w:rPr>
+                <w:b/>
                 <w:sz w:val="24"/>
                 <w:szCs w:val="24"/>
                 <w:lang w:val="en-US"/>
               </w:rPr>
-              <w:t xml:space="preserve"> </w:t>
-            </w:r>
-            <w:proofErr w:type="spellStart"/>
-            <w:r>
-              <w:rPr>
-                <w:b/>
-                <w:bCs/>
+            </w:pPr>
+            <w:r>
+              <w:rPr>
+                <w:b/>
                 <w:sz w:val="24"/>
                 <w:szCs w:val="24"/>
                 <w:lang w:val="en-US"/>
               </w:rPr>
-              <w:t>Hải</w:t>
-            </w:r>
-            <w:proofErr w:type="spellEnd"/>
-            <w:r>
-              <w:rPr>
-                <w:b/>
-                <w:bCs/>
-                <w:sz w:val="24"/>
-                <w:szCs w:val="24"/>
-                <w:lang w:val="en-US"/>
-              </w:rPr>
-              <w:t xml:space="preserve"> </w:t>
-            </w:r>
-            <w:proofErr w:type="spellStart"/>
-            <w:r>
-              <w:rPr>
-                <w:b/>
-                <w:bCs/>
-                <w:sz w:val="24"/>
-                <w:szCs w:val="24"/>
-                <w:lang w:val="en-US"/>
-              </w:rPr>
-              <w:t>Phước</w:t>
-            </w:r>
-            <w:proofErr w:type="spellEnd"/>
-            <w:r>
-              <w:rPr>
-                <w:b/>
-                <w:bCs/>
-                <w:sz w:val="24"/>
-                <w:szCs w:val="24"/>
-                <w:lang w:val="en-US"/>
-              </w:rPr>
-              <w:t xml:space="preserve"> Anh</w:t>
-            </w:r>
-          </w:p>
-        </w:tc>
-        <w:tc>
-          <w:tcPr>
-            <w:tcW w:w="4430" w:type="dxa"/>
-          </w:tcPr>
-          <w:p>
-            <w:pPr>
-              <w:jc w:val="center"/>
-              <w:rPr>
-                <w:b/>
-                <w:bCs/>
-                <w:color w:val="000000"/>
-                <w:sz w:val="22"/>
-                <w:szCs w:val="22"/>
-              </w:rPr>
-            </w:pPr>
-          </w:p>
-          <w:p>
-            <w:pPr>
-              <w:jc w:val="center"/>
-              <w:rPr>
-                <w:b/>
-                <w:bCs/>
-                <w:color w:val="000000"/>
-                <w:sz w:val="22"/>
-                <w:szCs w:val="22"/>
-              </w:rPr>
-            </w:pPr>
-            <w:r>
-              <w:rPr>
-                <w:b/>
-                <w:bCs/>
-                <w:color w:val="000000"/>
-                <w:sz w:val="22"/>
-                <w:szCs w:val="22"/>
-              </w:rPr>
-              <w:t xml:space="preserve">PP. KINH DOANH  </w:t>
-            </w:r>
-          </w:p>
-          <w:p>
-            <w:pPr>
-              <w:tabs>
-                <w:tab w:val="left" w:pos="1604"/>
-              </w:tabs>
-              <w:jc w:val="center"/>
-              <w:rPr>
-                <w:b/>
-                <w:sz w:val="24"/>
-                <w:szCs w:val="24"/>
-              </w:rPr>
-            </w:pPr>
-          </w:p>
-          <w:p>
-            <w:pPr>
-              <w:tabs>
-                <w:tab w:val="left" w:pos="1604"/>
-              </w:tabs>
-              <w:jc w:val="center"/>
-              <w:rPr>
-                <w:b/>
-                <w:sz w:val="24"/>
-                <w:szCs w:val="24"/>
-              </w:rPr>
-            </w:pPr>
-          </w:p>
-          <w:p>
-            <w:pPr>
-              <w:tabs>
-                <w:tab w:val="left" w:pos="1604"/>
-              </w:tabs>
-              <w:jc w:val="center"/>
-              <w:rPr>
-                <w:b/>
-                <w:sz w:val="24"/>
-                <w:szCs w:val="24"/>
-              </w:rPr>
-            </w:pPr>
-          </w:p>
-          <w:p>
-            <w:pPr>
-              <w:tabs>
-                <w:tab w:val="left" w:pos="1604"/>
-              </w:tabs>
-              <w:jc w:val="center"/>
-              <w:rPr>
-                <w:b/>
-                <w:sz w:val="24"/>
-                <w:szCs w:val="24"/>
-              </w:rPr>
-            </w:pPr>
-          </w:p>
-          <w:p>
-            <w:pPr>
-              <w:tabs>
-                <w:tab w:val="left" w:pos="1604"/>
-              </w:tabs>
-              <w:jc w:val="center"/>
-              <w:rPr>
-                <w:b/>
-                <w:sz w:val="24"/>
-                <w:szCs w:val="24"/>
-              </w:rPr>
-            </w:pPr>
-          </w:p>
-          <w:p>
-            <w:pPr>
-              <w:tabs>
-                <w:tab w:val="left" w:pos="1604"/>
-              </w:tabs>
-              <w:jc w:val="center"/>
-              <w:rPr>
-                <w:b/>
-                <w:sz w:val="24"/>
-                <w:szCs w:val="24"/>
-                <w:lang w:val="en-US"/>
-              </w:rPr>
-            </w:pPr>
-            <w:proofErr w:type="spellStart"/>
-            <w:r>
-              <w:rPr>
-                <w:b/>
-                <w:sz w:val="24"/>
-                <w:szCs w:val="24"/>
-                <w:lang w:val="en-US"/>
-              </w:rPr>
-              <w:t>Hồ</w:t>
-            </w:r>
-            <w:proofErr w:type="spellEnd"/>
-            <w:r>
-              <w:rPr>
-                <w:b/>
-                <w:sz w:val="24"/>
-                <w:szCs w:val="24"/>
-                <w:lang w:val="en-US"/>
-              </w:rPr>
-              <w:t xml:space="preserve"> </w:t>
-            </w:r>
-            <w:proofErr w:type="spellStart"/>
-            <w:r>
-              <w:rPr>
-                <w:b/>
-                <w:sz w:val="24"/>
-                <w:szCs w:val="24"/>
-                <w:lang w:val="en-US"/>
-              </w:rPr>
-              <w:t>Văn</w:t>
-            </w:r>
-            <w:proofErr w:type="spellEnd"/>
-            <w:r>
-              <w:rPr>
-                <w:b/>
-                <w:sz w:val="24"/>
-                <w:szCs w:val="24"/>
-                <w:lang w:val="en-US"/>
-              </w:rPr>
-              <w:t xml:space="preserve"> Sơn</w:t>
+              <w:t>Hồ Văn Sơn</w:t>
             </w:r>
           </w:p>
         </w:tc>
@@ -2604,6 +2469,7 @@
                 <w:listItem w:displayText="Lê Ngọc Thanh" w:value="Lê Ngọc Thanh"/>
               </w:dropDownList>
             </w:sdtPr>
+            <w:sdtEndPr/>
             <w:sdtContent>
               <w:p>
                 <w:pPr>
@@ -3334,6 +3200,8 @@
     <w:rsidRoot w:val="007C25C4"/>
     <w:rsid w:val="001F65B5"/>
     <w:rsid w:val="007C25C4"/>
+    <w:rsid w:val="009E0D3F"/>
+    <w:rsid w:val="00F04384"/>
   </w:rsids>
   <m:mathPr>
     <m:mathFont m:val="Cambria Math"/>
@@ -3792,10 +3660,6 @@
       <w:color w:val="808080"/>
     </w:rPr>
   </w:style>
-  <w:style w:type="paragraph" w:customStyle="1" w:styleId="71C0EEA920984318873E4F0A0EEA336D">
-    <w:name w:val="71C0EEA920984318873E4F0A0EEA336D"/>
-    <w:rsid w:val="007C25C4"/>
-  </w:style>
   <w:style w:type="paragraph" w:customStyle="1" w:styleId="A2C94F97FD464AB5A351567CC08304A2">
     <w:name w:val="A2C94F97FD464AB5A351567CC08304A2"/>
     <w:rsid w:val="007C25C4"/>

--- a/templates/BangKe.docx
+++ b/templates/BangKe.docx
@@ -699,7 +699,7 @@
                 <w:szCs w:val="18"/>
                 <w:lang w:eastAsia="vi-VN"/>
               </w:rPr>
-              <w:t>Thuế GTGT (10%)</w:t>
+              <w:t>Thuế GTGT</w:t>
             </w:r>
           </w:p>
         </w:tc>
@@ -3200,6 +3200,7 @@
     <w:rsidRoot w:val="007C25C4"/>
     <w:rsid w:val="001F65B5"/>
     <w:rsid w:val="007C25C4"/>
+    <w:rsid w:val="008C61CD"/>
     <w:rsid w:val="009E0D3F"/>
     <w:rsid w:val="00F04384"/>
   </w:rsids>

--- a/templates/BangKe.docx
+++ b/templates/BangKe.docx
@@ -145,15 +145,97 @@
                 <w:szCs w:val="24"/>
               </w:rPr>
             </w:pPr>
-            <w:r>
-              <w:rPr>
-                <w:b/>
-                <w:bCs/>
-                <w:sz w:val="24"/>
-                <w:szCs w:val="24"/>
-              </w:rPr>
-              <w:t>Độc lập - Tự do - Hạnh phúc</w:t>
-            </w:r>
+            <w:proofErr w:type="spellStart"/>
+            <w:r>
+              <w:rPr>
+                <w:b/>
+                <w:bCs/>
+                <w:sz w:val="24"/>
+                <w:szCs w:val="24"/>
+              </w:rPr>
+              <w:t>Độc</w:t>
+            </w:r>
+            <w:proofErr w:type="spellEnd"/>
+            <w:r>
+              <w:rPr>
+                <w:b/>
+                <w:bCs/>
+                <w:sz w:val="24"/>
+                <w:szCs w:val="24"/>
+              </w:rPr>
+              <w:t xml:space="preserve"> </w:t>
+            </w:r>
+            <w:proofErr w:type="spellStart"/>
+            <w:r>
+              <w:rPr>
+                <w:b/>
+                <w:bCs/>
+                <w:sz w:val="24"/>
+                <w:szCs w:val="24"/>
+              </w:rPr>
+              <w:t>lập</w:t>
+            </w:r>
+            <w:proofErr w:type="spellEnd"/>
+            <w:r>
+              <w:rPr>
+                <w:b/>
+                <w:bCs/>
+                <w:sz w:val="24"/>
+                <w:szCs w:val="24"/>
+              </w:rPr>
+              <w:t xml:space="preserve"> - </w:t>
+            </w:r>
+            <w:proofErr w:type="spellStart"/>
+            <w:r>
+              <w:rPr>
+                <w:b/>
+                <w:bCs/>
+                <w:sz w:val="24"/>
+                <w:szCs w:val="24"/>
+              </w:rPr>
+              <w:t>Tự</w:t>
+            </w:r>
+            <w:proofErr w:type="spellEnd"/>
+            <w:r>
+              <w:rPr>
+                <w:b/>
+                <w:bCs/>
+                <w:sz w:val="24"/>
+                <w:szCs w:val="24"/>
+              </w:rPr>
+              <w:t xml:space="preserve"> do - </w:t>
+            </w:r>
+            <w:proofErr w:type="spellStart"/>
+            <w:r>
+              <w:rPr>
+                <w:b/>
+                <w:bCs/>
+                <w:sz w:val="24"/>
+                <w:szCs w:val="24"/>
+              </w:rPr>
+              <w:t>Hạnh</w:t>
+            </w:r>
+            <w:proofErr w:type="spellEnd"/>
+            <w:r>
+              <w:rPr>
+                <w:b/>
+                <w:bCs/>
+                <w:sz w:val="24"/>
+                <w:szCs w:val="24"/>
+              </w:rPr>
+              <w:t xml:space="preserve"> </w:t>
+            </w:r>
+            <w:proofErr w:type="spellStart"/>
+            <w:r>
+              <w:rPr>
+                <w:b/>
+                <w:bCs/>
+                <w:sz w:val="24"/>
+                <w:szCs w:val="24"/>
+              </w:rPr>
+              <w:t>phúc</w:t>
+            </w:r>
+            <w:proofErr w:type="spellEnd"/>
           </w:p>
           <w:p>
             <w:pPr>
@@ -192,6 +274,7 @@
     <w:p>
       <w:pPr>
         <w:spacing w:before="120" w:after="240"/>
+        <w:contextualSpacing/>
         <w:jc w:val="center"/>
         <w:rPr>
           <w:b/>
@@ -205,6 +288,38 @@
         </w:rPr>
         <w:t>BẢNG KÊ THANH TOÁN TIỀN ĐIỆN MẶT TRỜI TRÊN MÁI NHÀ</w:t>
       </w:r>
+    </w:p>
+    <w:p>
+      <w:pPr>
+        <w:spacing w:before="120" w:after="240"/>
+        <w:contextualSpacing/>
+        <w:jc w:val="center"/>
+        <w:rPr>
+          <w:b/>
+          <w:bCs/>
+          <w:lang w:val="en-US"/>
+        </w:rPr>
+      </w:pPr>
+      <w:r>
+        <w:rPr>
+          <w:b/>
+          <w:bCs/>
+          <w:lang w:val="en-US"/>
+        </w:rPr>
+        <w:t>THÁNG {Thang} NĂM {Nam}</w:t>
+      </w:r>
+    </w:p>
+    <w:p>
+      <w:pPr>
+        <w:spacing w:before="120" w:after="240"/>
+        <w:contextualSpacing/>
+        <w:jc w:val="center"/>
+        <w:rPr>
+          <w:b/>
+          <w:bCs/>
+          <w:lang w:val="en-US"/>
+        </w:rPr>
+      </w:pPr>
     </w:p>
     <w:tbl>
       <w:tblPr>
@@ -302,17 +417,67 @@
                 <w:lang w:eastAsia="vi-VN"/>
               </w:rPr>
             </w:pPr>
-            <w:r>
-              <w:rPr>
-                <w:b/>
-                <w:bCs/>
-                <w:color w:val="000000"/>
-                <w:sz w:val="18"/>
-                <w:szCs w:val="18"/>
-                <w:lang w:eastAsia="vi-VN"/>
-              </w:rPr>
-              <w:t>Mã khách hàng</w:t>
-            </w:r>
+            <w:proofErr w:type="spellStart"/>
+            <w:r>
+              <w:rPr>
+                <w:b/>
+                <w:bCs/>
+                <w:color w:val="000000"/>
+                <w:sz w:val="18"/>
+                <w:szCs w:val="18"/>
+                <w:lang w:eastAsia="vi-VN"/>
+              </w:rPr>
+              <w:t>Mã</w:t>
+            </w:r>
+            <w:proofErr w:type="spellEnd"/>
+            <w:r>
+              <w:rPr>
+                <w:b/>
+                <w:bCs/>
+                <w:color w:val="000000"/>
+                <w:sz w:val="18"/>
+                <w:szCs w:val="18"/>
+                <w:lang w:eastAsia="vi-VN"/>
+              </w:rPr>
+              <w:t xml:space="preserve"> </w:t>
+            </w:r>
+            <w:proofErr w:type="spellStart"/>
+            <w:r>
+              <w:rPr>
+                <w:b/>
+                <w:bCs/>
+                <w:color w:val="000000"/>
+                <w:sz w:val="18"/>
+                <w:szCs w:val="18"/>
+                <w:lang w:eastAsia="vi-VN"/>
+              </w:rPr>
+              <w:t>khách</w:t>
+            </w:r>
+            <w:proofErr w:type="spellEnd"/>
+            <w:r>
+              <w:rPr>
+                <w:b/>
+                <w:bCs/>
+                <w:color w:val="000000"/>
+                <w:sz w:val="18"/>
+                <w:szCs w:val="18"/>
+                <w:lang w:eastAsia="vi-VN"/>
+              </w:rPr>
+              <w:t xml:space="preserve"> </w:t>
+            </w:r>
+            <w:proofErr w:type="spellStart"/>
+            <w:r>
+              <w:rPr>
+                <w:b/>
+                <w:bCs/>
+                <w:color w:val="000000"/>
+                <w:sz w:val="18"/>
+                <w:szCs w:val="18"/>
+                <w:lang w:eastAsia="vi-VN"/>
+              </w:rPr>
+              <w:t>hàng</w:t>
+            </w:r>
+            <w:proofErr w:type="spellEnd"/>
           </w:p>
         </w:tc>
         <w:tc>
@@ -351,8 +516,45 @@
                 <w:szCs w:val="18"/>
                 <w:lang w:eastAsia="vi-VN"/>
               </w:rPr>
-              <w:t>Tên khách hàng</w:t>
-            </w:r>
+              <w:t xml:space="preserve">Tên </w:t>
+            </w:r>
+            <w:proofErr w:type="spellStart"/>
+            <w:r>
+              <w:rPr>
+                <w:b/>
+                <w:bCs/>
+                <w:color w:val="000000"/>
+                <w:sz w:val="18"/>
+                <w:szCs w:val="18"/>
+                <w:lang w:eastAsia="vi-VN"/>
+              </w:rPr>
+              <w:t>khách</w:t>
+            </w:r>
+            <w:proofErr w:type="spellEnd"/>
+            <w:r>
+              <w:rPr>
+                <w:b/>
+                <w:bCs/>
+                <w:color w:val="000000"/>
+                <w:sz w:val="18"/>
+                <w:szCs w:val="18"/>
+                <w:lang w:eastAsia="vi-VN"/>
+              </w:rPr>
+              <w:t xml:space="preserve"> </w:t>
+            </w:r>
+            <w:proofErr w:type="spellStart"/>
+            <w:r>
+              <w:rPr>
+                <w:b/>
+                <w:bCs/>
+                <w:color w:val="000000"/>
+                <w:sz w:val="18"/>
+                <w:szCs w:val="18"/>
+                <w:lang w:eastAsia="vi-VN"/>
+              </w:rPr>
+              <w:t>hàng</w:t>
+            </w:r>
+            <w:proofErr w:type="spellEnd"/>
           </w:p>
         </w:tc>
         <w:tc>
@@ -382,17 +584,43 @@
                 <w:lang w:eastAsia="vi-VN"/>
               </w:rPr>
             </w:pPr>
-            <w:r>
-              <w:rPr>
-                <w:b/>
-                <w:bCs/>
-                <w:color w:val="000000"/>
-                <w:sz w:val="18"/>
-                <w:szCs w:val="18"/>
-                <w:lang w:eastAsia="vi-VN"/>
-              </w:rPr>
-              <w:t>Địa chỉ</w:t>
-            </w:r>
+            <w:proofErr w:type="spellStart"/>
+            <w:r>
+              <w:rPr>
+                <w:b/>
+                <w:bCs/>
+                <w:color w:val="000000"/>
+                <w:sz w:val="18"/>
+                <w:szCs w:val="18"/>
+                <w:lang w:eastAsia="vi-VN"/>
+              </w:rPr>
+              <w:t>Địa</w:t>
+            </w:r>
+            <w:proofErr w:type="spellEnd"/>
+            <w:r>
+              <w:rPr>
+                <w:b/>
+                <w:bCs/>
+                <w:color w:val="000000"/>
+                <w:sz w:val="18"/>
+                <w:szCs w:val="18"/>
+                <w:lang w:eastAsia="vi-VN"/>
+              </w:rPr>
+              <w:t xml:space="preserve"> </w:t>
+            </w:r>
+            <w:proofErr w:type="spellStart"/>
+            <w:r>
+              <w:rPr>
+                <w:b/>
+                <w:bCs/>
+                <w:color w:val="000000"/>
+                <w:sz w:val="18"/>
+                <w:szCs w:val="18"/>
+                <w:lang w:eastAsia="vi-VN"/>
+              </w:rPr>
+              <w:t>chỉ</w:t>
+            </w:r>
+            <w:proofErr w:type="spellEnd"/>
           </w:p>
         </w:tc>
         <w:tc>
@@ -422,16 +650,29 @@
                 <w:lang w:eastAsia="vi-VN"/>
               </w:rPr>
             </w:pPr>
-            <w:r>
-              <w:rPr>
-                <w:b/>
-                <w:bCs/>
-                <w:color w:val="000000"/>
-                <w:sz w:val="18"/>
-                <w:szCs w:val="18"/>
-                <w:lang w:eastAsia="vi-VN"/>
-              </w:rPr>
-              <w:t>Mã GCS</w:t>
+            <w:proofErr w:type="spellStart"/>
+            <w:r>
+              <w:rPr>
+                <w:b/>
+                <w:bCs/>
+                <w:color w:val="000000"/>
+                <w:sz w:val="18"/>
+                <w:szCs w:val="18"/>
+                <w:lang w:eastAsia="vi-VN"/>
+              </w:rPr>
+              <w:t>Mã</w:t>
+            </w:r>
+            <w:proofErr w:type="spellEnd"/>
+            <w:r>
+              <w:rPr>
+                <w:b/>
+                <w:bCs/>
+                <w:color w:val="000000"/>
+                <w:sz w:val="18"/>
+                <w:szCs w:val="18"/>
+                <w:lang w:eastAsia="vi-VN"/>
+              </w:rPr>
+              <w:t xml:space="preserve"> GCS</w:t>
             </w:r>
           </w:p>
         </w:tc>
@@ -462,17 +703,67 @@
                 <w:lang w:eastAsia="vi-VN"/>
               </w:rPr>
             </w:pPr>
-            <w:r>
-              <w:rPr>
-                <w:b/>
-                <w:bCs/>
-                <w:color w:val="000000"/>
-                <w:sz w:val="18"/>
-                <w:szCs w:val="18"/>
-                <w:lang w:eastAsia="vi-VN"/>
-              </w:rPr>
-              <w:t>Người Thụ Hưởng</w:t>
-            </w:r>
+            <w:proofErr w:type="spellStart"/>
+            <w:r>
+              <w:rPr>
+                <w:b/>
+                <w:bCs/>
+                <w:color w:val="000000"/>
+                <w:sz w:val="18"/>
+                <w:szCs w:val="18"/>
+                <w:lang w:eastAsia="vi-VN"/>
+              </w:rPr>
+              <w:t>Người</w:t>
+            </w:r>
+            <w:proofErr w:type="spellEnd"/>
+            <w:r>
+              <w:rPr>
+                <w:b/>
+                <w:bCs/>
+                <w:color w:val="000000"/>
+                <w:sz w:val="18"/>
+                <w:szCs w:val="18"/>
+                <w:lang w:eastAsia="vi-VN"/>
+              </w:rPr>
+              <w:t xml:space="preserve"> </w:t>
+            </w:r>
+            <w:proofErr w:type="spellStart"/>
+            <w:r>
+              <w:rPr>
+                <w:b/>
+                <w:bCs/>
+                <w:color w:val="000000"/>
+                <w:sz w:val="18"/>
+                <w:szCs w:val="18"/>
+                <w:lang w:eastAsia="vi-VN"/>
+              </w:rPr>
+              <w:t>Thụ</w:t>
+            </w:r>
+            <w:proofErr w:type="spellEnd"/>
+            <w:r>
+              <w:rPr>
+                <w:b/>
+                <w:bCs/>
+                <w:color w:val="000000"/>
+                <w:sz w:val="18"/>
+                <w:szCs w:val="18"/>
+                <w:lang w:eastAsia="vi-VN"/>
+              </w:rPr>
+              <w:t xml:space="preserve"> </w:t>
+            </w:r>
+            <w:proofErr w:type="spellStart"/>
+            <w:r>
+              <w:rPr>
+                <w:b/>
+                <w:bCs/>
+                <w:color w:val="000000"/>
+                <w:sz w:val="18"/>
+                <w:szCs w:val="18"/>
+                <w:lang w:eastAsia="vi-VN"/>
+              </w:rPr>
+              <w:t>Hưởng</w:t>
+            </w:r>
+            <w:proofErr w:type="spellEnd"/>
           </w:p>
         </w:tc>
         <w:tc>
@@ -538,6 +829,7 @@
                 <w:lang w:eastAsia="vi-VN"/>
               </w:rPr>
             </w:pPr>
+            <w:proofErr w:type="spellStart"/>
             <w:r>
               <w:rPr>
                 <w:b/>
@@ -549,6 +841,7 @@
               </w:rPr>
               <w:t>Tháng</w:t>
             </w:r>
+            <w:proofErr w:type="spellEnd"/>
           </w:p>
         </w:tc>
         <w:tc>
@@ -576,17 +869,67 @@
                 <w:lang w:eastAsia="vi-VN"/>
               </w:rPr>
             </w:pPr>
-            <w:r>
-              <w:rPr>
-                <w:b/>
-                <w:bCs/>
-                <w:color w:val="000000"/>
-                <w:sz w:val="18"/>
-                <w:szCs w:val="18"/>
-                <w:lang w:eastAsia="vi-VN"/>
-              </w:rPr>
-              <w:t>Điện năng phát lên lưới</w:t>
-            </w:r>
+            <w:proofErr w:type="spellStart"/>
+            <w:r>
+              <w:rPr>
+                <w:b/>
+                <w:bCs/>
+                <w:color w:val="000000"/>
+                <w:sz w:val="18"/>
+                <w:szCs w:val="18"/>
+                <w:lang w:eastAsia="vi-VN"/>
+              </w:rPr>
+              <w:t>Điện</w:t>
+            </w:r>
+            <w:proofErr w:type="spellEnd"/>
+            <w:r>
+              <w:rPr>
+                <w:b/>
+                <w:bCs/>
+                <w:color w:val="000000"/>
+                <w:sz w:val="18"/>
+                <w:szCs w:val="18"/>
+                <w:lang w:eastAsia="vi-VN"/>
+              </w:rPr>
+              <w:t xml:space="preserve"> năng </w:t>
+            </w:r>
+            <w:proofErr w:type="spellStart"/>
+            <w:r>
+              <w:rPr>
+                <w:b/>
+                <w:bCs/>
+                <w:color w:val="000000"/>
+                <w:sz w:val="18"/>
+                <w:szCs w:val="18"/>
+                <w:lang w:eastAsia="vi-VN"/>
+              </w:rPr>
+              <w:t>phát</w:t>
+            </w:r>
+            <w:proofErr w:type="spellEnd"/>
+            <w:r>
+              <w:rPr>
+                <w:b/>
+                <w:bCs/>
+                <w:color w:val="000000"/>
+                <w:sz w:val="18"/>
+                <w:szCs w:val="18"/>
+                <w:lang w:eastAsia="vi-VN"/>
+              </w:rPr>
+              <w:t xml:space="preserve"> lên </w:t>
+            </w:r>
+            <w:proofErr w:type="spellStart"/>
+            <w:r>
+              <w:rPr>
+                <w:b/>
+                <w:bCs/>
+                <w:color w:val="000000"/>
+                <w:sz w:val="18"/>
+                <w:szCs w:val="18"/>
+                <w:lang w:eastAsia="vi-VN"/>
+              </w:rPr>
+              <w:t>lưới</w:t>
+            </w:r>
+            <w:proofErr w:type="spellEnd"/>
           </w:p>
         </w:tc>
         <w:tc>
@@ -623,8 +966,45 @@
                 <w:szCs w:val="18"/>
                 <w:lang w:eastAsia="vi-VN"/>
               </w:rPr>
-              <w:t>Đơn giá VNĐ/kwh</w:t>
-            </w:r>
+              <w:t xml:space="preserve">Đơn </w:t>
+            </w:r>
+            <w:proofErr w:type="spellStart"/>
+            <w:r>
+              <w:rPr>
+                <w:b/>
+                <w:bCs/>
+                <w:color w:val="000000"/>
+                <w:sz w:val="18"/>
+                <w:szCs w:val="18"/>
+                <w:lang w:eastAsia="vi-VN"/>
+              </w:rPr>
+              <w:t>giá</w:t>
+            </w:r>
+            <w:proofErr w:type="spellEnd"/>
+            <w:r>
+              <w:rPr>
+                <w:b/>
+                <w:bCs/>
+                <w:color w:val="000000"/>
+                <w:sz w:val="18"/>
+                <w:szCs w:val="18"/>
+                <w:lang w:eastAsia="vi-VN"/>
+              </w:rPr>
+              <w:t xml:space="preserve"> VNĐ/</w:t>
+            </w:r>
+            <w:proofErr w:type="spellStart"/>
+            <w:r>
+              <w:rPr>
+                <w:b/>
+                <w:bCs/>
+                <w:color w:val="000000"/>
+                <w:sz w:val="18"/>
+                <w:szCs w:val="18"/>
+                <w:lang w:eastAsia="vi-VN"/>
+              </w:rPr>
+              <w:t>kwh</w:t>
+            </w:r>
+            <w:proofErr w:type="spellEnd"/>
           </w:p>
         </w:tc>
         <w:tc>
@@ -652,16 +1032,77 @@
                 <w:lang w:eastAsia="vi-VN"/>
               </w:rPr>
             </w:pPr>
-            <w:r>
-              <w:rPr>
-                <w:b/>
-                <w:bCs/>
-                <w:color w:val="000000"/>
-                <w:sz w:val="18"/>
-                <w:szCs w:val="18"/>
-                <w:lang w:eastAsia="vi-VN"/>
-              </w:rPr>
-              <w:t>Thành tiền (chưa thuế GTGT)</w:t>
+            <w:proofErr w:type="spellStart"/>
+            <w:r>
+              <w:rPr>
+                <w:b/>
+                <w:bCs/>
+                <w:color w:val="000000"/>
+                <w:sz w:val="18"/>
+                <w:szCs w:val="18"/>
+                <w:lang w:eastAsia="vi-VN"/>
+              </w:rPr>
+              <w:t>Thành</w:t>
+            </w:r>
+            <w:proofErr w:type="spellEnd"/>
+            <w:r>
+              <w:rPr>
+                <w:b/>
+                <w:bCs/>
+                <w:color w:val="000000"/>
+                <w:sz w:val="18"/>
+                <w:szCs w:val="18"/>
+                <w:lang w:eastAsia="vi-VN"/>
+              </w:rPr>
+              <w:t xml:space="preserve"> </w:t>
+            </w:r>
+            <w:proofErr w:type="spellStart"/>
+            <w:r>
+              <w:rPr>
+                <w:b/>
+                <w:bCs/>
+                <w:color w:val="000000"/>
+                <w:sz w:val="18"/>
+                <w:szCs w:val="18"/>
+                <w:lang w:eastAsia="vi-VN"/>
+              </w:rPr>
+              <w:t>tiền</w:t>
+            </w:r>
+            <w:proofErr w:type="spellEnd"/>
+            <w:r>
+              <w:rPr>
+                <w:b/>
+                <w:bCs/>
+                <w:color w:val="000000"/>
+                <w:sz w:val="18"/>
+                <w:szCs w:val="18"/>
+                <w:lang w:eastAsia="vi-VN"/>
+              </w:rPr>
+              <w:t xml:space="preserve"> (chưa </w:t>
+            </w:r>
+            <w:proofErr w:type="spellStart"/>
+            <w:r>
+              <w:rPr>
+                <w:b/>
+                <w:bCs/>
+                <w:color w:val="000000"/>
+                <w:sz w:val="18"/>
+                <w:szCs w:val="18"/>
+                <w:lang w:eastAsia="vi-VN"/>
+              </w:rPr>
+              <w:t>thuế</w:t>
+            </w:r>
+            <w:proofErr w:type="spellEnd"/>
+            <w:r>
+              <w:rPr>
+                <w:b/>
+                <w:bCs/>
+                <w:color w:val="000000"/>
+                <w:sz w:val="18"/>
+                <w:szCs w:val="18"/>
+                <w:lang w:eastAsia="vi-VN"/>
+              </w:rPr>
+              <w:t xml:space="preserve"> GTGT)</w:t>
             </w:r>
           </w:p>
         </w:tc>
@@ -690,16 +1131,29 @@
                 <w:lang w:eastAsia="vi-VN"/>
               </w:rPr>
             </w:pPr>
-            <w:r>
-              <w:rPr>
-                <w:b/>
-                <w:bCs/>
-                <w:color w:val="000000"/>
-                <w:sz w:val="18"/>
-                <w:szCs w:val="18"/>
-                <w:lang w:eastAsia="vi-VN"/>
-              </w:rPr>
-              <w:t>Thuế GTGT</w:t>
+            <w:proofErr w:type="spellStart"/>
+            <w:r>
+              <w:rPr>
+                <w:b/>
+                <w:bCs/>
+                <w:color w:val="000000"/>
+                <w:sz w:val="18"/>
+                <w:szCs w:val="18"/>
+                <w:lang w:eastAsia="vi-VN"/>
+              </w:rPr>
+              <w:t>Thuế</w:t>
+            </w:r>
+            <w:proofErr w:type="spellEnd"/>
+            <w:r>
+              <w:rPr>
+                <w:b/>
+                <w:bCs/>
+                <w:color w:val="000000"/>
+                <w:sz w:val="18"/>
+                <w:szCs w:val="18"/>
+                <w:lang w:eastAsia="vi-VN"/>
+              </w:rPr>
+              <w:t xml:space="preserve"> GTGT</w:t>
             </w:r>
           </w:p>
         </w:tc>
@@ -728,17 +1182,43 @@
                 <w:lang w:eastAsia="vi-VN"/>
               </w:rPr>
             </w:pPr>
-            <w:r>
-              <w:rPr>
-                <w:b/>
-                <w:bCs/>
-                <w:color w:val="000000"/>
-                <w:sz w:val="18"/>
-                <w:szCs w:val="18"/>
-                <w:lang w:eastAsia="vi-VN"/>
-              </w:rPr>
-              <w:t>Tổng tiền</w:t>
-            </w:r>
+            <w:proofErr w:type="spellStart"/>
+            <w:r>
+              <w:rPr>
+                <w:b/>
+                <w:bCs/>
+                <w:color w:val="000000"/>
+                <w:sz w:val="18"/>
+                <w:szCs w:val="18"/>
+                <w:lang w:eastAsia="vi-VN"/>
+              </w:rPr>
+              <w:t>Tổng</w:t>
+            </w:r>
+            <w:proofErr w:type="spellEnd"/>
+            <w:r>
+              <w:rPr>
+                <w:b/>
+                <w:bCs/>
+                <w:color w:val="000000"/>
+                <w:sz w:val="18"/>
+                <w:szCs w:val="18"/>
+                <w:lang w:eastAsia="vi-VN"/>
+              </w:rPr>
+              <w:t xml:space="preserve"> </w:t>
+            </w:r>
+            <w:proofErr w:type="spellStart"/>
+            <w:r>
+              <w:rPr>
+                <w:b/>
+                <w:bCs/>
+                <w:color w:val="000000"/>
+                <w:sz w:val="18"/>
+                <w:szCs w:val="18"/>
+                <w:lang w:eastAsia="vi-VN"/>
+              </w:rPr>
+              <w:t>tiền</w:t>
+            </w:r>
+            <w:proofErr w:type="spellEnd"/>
           </w:p>
         </w:tc>
       </w:tr>
@@ -942,16 +1422,29 @@
                 <w:lang w:eastAsia="vi-VN"/>
               </w:rPr>
             </w:pPr>
-            <w:r>
-              <w:rPr>
-                <w:b/>
-                <w:bCs/>
-                <w:color w:val="000000"/>
-                <w:sz w:val="18"/>
-                <w:szCs w:val="18"/>
-                <w:lang w:eastAsia="vi-VN"/>
-              </w:rPr>
-              <w:t>Số TK</w:t>
+            <w:proofErr w:type="spellStart"/>
+            <w:r>
+              <w:rPr>
+                <w:b/>
+                <w:bCs/>
+                <w:color w:val="000000"/>
+                <w:sz w:val="18"/>
+                <w:szCs w:val="18"/>
+                <w:lang w:eastAsia="vi-VN"/>
+              </w:rPr>
+              <w:t>Số</w:t>
+            </w:r>
+            <w:proofErr w:type="spellEnd"/>
+            <w:r>
+              <w:rPr>
+                <w:b/>
+                <w:bCs/>
+                <w:color w:val="000000"/>
+                <w:sz w:val="18"/>
+                <w:szCs w:val="18"/>
+                <w:lang w:eastAsia="vi-VN"/>
+              </w:rPr>
+              <w:t xml:space="preserve"> TK</w:t>
             </w:r>
           </w:p>
         </w:tc>
@@ -990,8 +1483,21 @@
                 <w:szCs w:val="18"/>
                 <w:lang w:eastAsia="vi-VN"/>
               </w:rPr>
-              <w:t>Ngân hàng</w:t>
-            </w:r>
+              <w:t xml:space="preserve">Ngân </w:t>
+            </w:r>
+            <w:proofErr w:type="spellStart"/>
+            <w:r>
+              <w:rPr>
+                <w:b/>
+                <w:bCs/>
+                <w:color w:val="000000"/>
+                <w:sz w:val="18"/>
+                <w:szCs w:val="18"/>
+                <w:lang w:eastAsia="vi-VN"/>
+              </w:rPr>
+              <w:t>hàng</w:t>
+            </w:r>
+            <w:proofErr w:type="spellEnd"/>
           </w:p>
         </w:tc>
         <w:tc>
@@ -1233,16 +1739,36 @@
                 <w:szCs w:val="2"/>
                 <w:lang w:val="en-US" w:eastAsia="vi-VN"/>
               </w:rPr>
-              <w:t>{#DanhSach}</w:t>
-            </w:r>
-            <w:r>
-              <w:rPr>
-                <w:color w:val="000000"/>
-                <w:sz w:val="18"/>
-                <w:szCs w:val="18"/>
+              <w:t>{#</w:t>
+            </w:r>
+            <w:proofErr w:type="gramStart"/>
+            <w:r>
+              <w:rPr>
+                <w:color w:val="000000"/>
+                <w:sz w:val="2"/>
+                <w:szCs w:val="2"/>
                 <w:lang w:val="en-US" w:eastAsia="vi-VN"/>
               </w:rPr>
-              <w:t>{MaKhachHang}</w:t>
+              <w:t>DanhSach}</w:t>
+            </w:r>
+            <w:r>
+              <w:rPr>
+                <w:color w:val="000000"/>
+                <w:sz w:val="18"/>
+                <w:szCs w:val="18"/>
+                <w:lang w:val="en-US" w:eastAsia="vi-VN"/>
+              </w:rPr>
+              <w:t>{</w:t>
+            </w:r>
+            <w:proofErr w:type="gramEnd"/>
+            <w:r>
+              <w:rPr>
+                <w:color w:val="000000"/>
+                <w:sz w:val="18"/>
+                <w:szCs w:val="18"/>
+                <w:lang w:val="en-US" w:eastAsia="vi-VN"/>
+              </w:rPr>
+              <w:t>MaKhachHang}</w:t>
             </w:r>
           </w:p>
         </w:tc>
@@ -1272,7 +1798,25 @@
                 <w:szCs w:val="18"/>
                 <w:lang w:eastAsia="vi-VN"/>
               </w:rPr>
-              <w:t>{KhachHang}</w:t>
+              <w:t>{</w:t>
+            </w:r>
+            <w:proofErr w:type="spellStart"/>
+            <w:r>
+              <w:rPr>
+                <w:sz w:val="18"/>
+                <w:szCs w:val="18"/>
+                <w:lang w:eastAsia="vi-VN"/>
+              </w:rPr>
+              <w:t>KhachHang</w:t>
+            </w:r>
+            <w:proofErr w:type="spellEnd"/>
+            <w:r>
+              <w:rPr>
+                <w:sz w:val="18"/>
+                <w:szCs w:val="18"/>
+                <w:lang w:eastAsia="vi-VN"/>
+              </w:rPr>
+              <w:t>}</w:t>
             </w:r>
           </w:p>
         </w:tc>
@@ -1302,7 +1846,25 @@
                 <w:szCs w:val="18"/>
                 <w:lang w:eastAsia="vi-VN"/>
               </w:rPr>
-              <w:t>{DiaChi}</w:t>
+              <w:t>{</w:t>
+            </w:r>
+            <w:proofErr w:type="spellStart"/>
+            <w:r>
+              <w:rPr>
+                <w:sz w:val="18"/>
+                <w:szCs w:val="18"/>
+                <w:lang w:eastAsia="vi-VN"/>
+              </w:rPr>
+              <w:t>DiaChi</w:t>
+            </w:r>
+            <w:proofErr w:type="spellEnd"/>
+            <w:r>
+              <w:rPr>
+                <w:sz w:val="18"/>
+                <w:szCs w:val="18"/>
+                <w:lang w:eastAsia="vi-VN"/>
+              </w:rPr>
+              <w:t>}</w:t>
             </w:r>
           </w:p>
         </w:tc>
@@ -1335,7 +1897,27 @@
                 <w:szCs w:val="18"/>
                 <w:lang w:eastAsia="vi-VN"/>
               </w:rPr>
-              <w:t>{MaGCS}</w:t>
+              <w:t>{</w:t>
+            </w:r>
+            <w:proofErr w:type="spellStart"/>
+            <w:r>
+              <w:rPr>
+                <w:color w:val="000000"/>
+                <w:sz w:val="18"/>
+                <w:szCs w:val="18"/>
+                <w:lang w:eastAsia="vi-VN"/>
+              </w:rPr>
+              <w:t>MaGCS</w:t>
+            </w:r>
+            <w:proofErr w:type="spellEnd"/>
+            <w:r>
+              <w:rPr>
+                <w:color w:val="000000"/>
+                <w:sz w:val="18"/>
+                <w:szCs w:val="18"/>
+                <w:lang w:eastAsia="vi-VN"/>
+              </w:rPr>
+              <w:t>}</w:t>
             </w:r>
           </w:p>
         </w:tc>
@@ -1365,7 +1947,25 @@
                 <w:szCs w:val="18"/>
                 <w:lang w:eastAsia="vi-VN"/>
               </w:rPr>
-              <w:t>{ChuTaiKhoan}</w:t>
+              <w:t>{</w:t>
+            </w:r>
+            <w:proofErr w:type="spellStart"/>
+            <w:r>
+              <w:rPr>
+                <w:sz w:val="18"/>
+                <w:szCs w:val="18"/>
+                <w:lang w:eastAsia="vi-VN"/>
+              </w:rPr>
+              <w:t>ChuTaiKhoan</w:t>
+            </w:r>
+            <w:proofErr w:type="spellEnd"/>
+            <w:r>
+              <w:rPr>
+                <w:sz w:val="18"/>
+                <w:szCs w:val="18"/>
+                <w:lang w:eastAsia="vi-VN"/>
+              </w:rPr>
+              <w:t>}</w:t>
             </w:r>
           </w:p>
         </w:tc>
@@ -1395,7 +1995,25 @@
                 <w:szCs w:val="18"/>
                 <w:lang w:eastAsia="vi-VN"/>
               </w:rPr>
-              <w:t>{SoTaiKhoan}</w:t>
+              <w:t>{</w:t>
+            </w:r>
+            <w:proofErr w:type="spellStart"/>
+            <w:r>
+              <w:rPr>
+                <w:sz w:val="18"/>
+                <w:szCs w:val="18"/>
+                <w:lang w:eastAsia="vi-VN"/>
+              </w:rPr>
+              <w:t>SoTaiKhoan</w:t>
+            </w:r>
+            <w:proofErr w:type="spellEnd"/>
+            <w:r>
+              <w:rPr>
+                <w:sz w:val="18"/>
+                <w:szCs w:val="18"/>
+                <w:lang w:eastAsia="vi-VN"/>
+              </w:rPr>
+              <w:t>}</w:t>
             </w:r>
           </w:p>
         </w:tc>
@@ -1425,7 +2043,25 @@
                 <w:szCs w:val="18"/>
                 <w:lang w:eastAsia="vi-VN"/>
               </w:rPr>
-              <w:t>{NganHang}</w:t>
+              <w:t>{</w:t>
+            </w:r>
+            <w:proofErr w:type="spellStart"/>
+            <w:r>
+              <w:rPr>
+                <w:sz w:val="18"/>
+                <w:szCs w:val="18"/>
+                <w:lang w:eastAsia="vi-VN"/>
+              </w:rPr>
+              <w:t>NganHang</w:t>
+            </w:r>
+            <w:proofErr w:type="spellEnd"/>
+            <w:r>
+              <w:rPr>
+                <w:sz w:val="18"/>
+                <w:szCs w:val="18"/>
+                <w:lang w:eastAsia="vi-VN"/>
+              </w:rPr>
+              <w:t>}</w:t>
             </w:r>
           </w:p>
         </w:tc>
@@ -1545,8 +2181,19 @@
                 <w:szCs w:val="18"/>
                 <w:lang w:eastAsia="vi-VN"/>
               </w:rPr>
-              <w:t>{SanLuong</w:t>
-            </w:r>
+              <w:t>{</w:t>
+            </w:r>
+            <w:proofErr w:type="spellStart"/>
+            <w:r>
+              <w:rPr>
+                <w:color w:val="000000"/>
+                <w:sz w:val="18"/>
+                <w:szCs w:val="18"/>
+                <w:lang w:eastAsia="vi-VN"/>
+              </w:rPr>
+              <w:t>SanLuong</w:t>
+            </w:r>
+            <w:proofErr w:type="spellEnd"/>
             <w:r>
               <w:rPr>
                 <w:color w:val="000000"/>
@@ -1597,8 +2244,19 @@
                 <w:szCs w:val="18"/>
                 <w:lang w:eastAsia="vi-VN"/>
               </w:rPr>
-              <w:t>{DonGia</w:t>
-            </w:r>
+              <w:t>{</w:t>
+            </w:r>
+            <w:proofErr w:type="spellStart"/>
+            <w:r>
+              <w:rPr>
+                <w:color w:val="000000"/>
+                <w:sz w:val="18"/>
+                <w:szCs w:val="18"/>
+                <w:lang w:eastAsia="vi-VN"/>
+              </w:rPr>
+              <w:t>DonGia</w:t>
+            </w:r>
+            <w:proofErr w:type="spellEnd"/>
             <w:r>
               <w:rPr>
                 <w:color w:val="000000"/>
@@ -1649,17 +2307,39 @@
                 <w:szCs w:val="18"/>
                 <w:lang w:eastAsia="vi-VN"/>
               </w:rPr>
-              <w:t>{TruocThue</w:t>
-            </w:r>
-            <w:r>
-              <w:rPr>
-                <w:color w:val="000000"/>
-                <w:sz w:val="18"/>
-                <w:szCs w:val="18"/>
-                <w:lang w:eastAsia="vi-VN"/>
-              </w:rPr>
-              <w:t xml:space="preserve"> | number</w:t>
-            </w:r>
+              <w:t>{</w:t>
+            </w:r>
+            <w:proofErr w:type="spellStart"/>
+            <w:r>
+              <w:rPr>
+                <w:color w:val="000000"/>
+                <w:sz w:val="18"/>
+                <w:szCs w:val="18"/>
+                <w:lang w:eastAsia="vi-VN"/>
+              </w:rPr>
+              <w:t>TruocThue</w:t>
+            </w:r>
+            <w:proofErr w:type="spellEnd"/>
+            <w:r>
+              <w:rPr>
+                <w:color w:val="000000"/>
+                <w:sz w:val="18"/>
+                <w:szCs w:val="18"/>
+                <w:lang w:eastAsia="vi-VN"/>
+              </w:rPr>
+              <w:t xml:space="preserve"> | </w:t>
+            </w:r>
+            <w:proofErr w:type="spellStart"/>
+            <w:r>
+              <w:rPr>
+                <w:color w:val="000000"/>
+                <w:sz w:val="18"/>
+                <w:szCs w:val="18"/>
+                <w:lang w:eastAsia="vi-VN"/>
+              </w:rPr>
+              <w:t>number</w:t>
+            </w:r>
+            <w:proofErr w:type="spellEnd"/>
             <w:r>
               <w:rPr>
                 <w:color w:val="000000"/>
@@ -1701,8 +2381,19 @@
                 <w:szCs w:val="18"/>
                 <w:lang w:eastAsia="vi-VN"/>
               </w:rPr>
-              <w:t>{Thue</w:t>
-            </w:r>
+              <w:t>{</w:t>
+            </w:r>
+            <w:proofErr w:type="spellStart"/>
+            <w:r>
+              <w:rPr>
+                <w:color w:val="000000"/>
+                <w:sz w:val="18"/>
+                <w:szCs w:val="18"/>
+                <w:lang w:eastAsia="vi-VN"/>
+              </w:rPr>
+              <w:t>Thue</w:t>
+            </w:r>
+            <w:proofErr w:type="spellEnd"/>
             <w:r>
               <w:rPr>
                 <w:color w:val="000000"/>
@@ -1753,8 +2444,19 @@
                 <w:szCs w:val="18"/>
                 <w:lang w:val="en-US" w:eastAsia="vi-VN"/>
               </w:rPr>
-              <w:t>{TongTien</w:t>
-            </w:r>
+              <w:t>{</w:t>
+            </w:r>
+            <w:proofErr w:type="spellStart"/>
+            <w:r>
+              <w:rPr>
+                <w:color w:val="000000"/>
+                <w:sz w:val="18"/>
+                <w:szCs w:val="18"/>
+                <w:lang w:val="en-US" w:eastAsia="vi-VN"/>
+              </w:rPr>
+              <w:t>TongTien</w:t>
+            </w:r>
+            <w:proofErr w:type="spellEnd"/>
             <w:r>
               <w:rPr>
                 <w:color w:val="000000"/>
@@ -1802,6 +2504,7 @@
               </w:rPr>
               <w:t>/</w:t>
             </w:r>
+            <w:proofErr w:type="spellStart"/>
             <w:r>
               <w:rPr>
                 <w:color w:val="000000"/>
@@ -1809,7 +2512,17 @@
                 <w:szCs w:val="2"/>
                 <w:lang w:val="en-US" w:eastAsia="vi-VN"/>
               </w:rPr>
-              <w:t>DanhSach}</w:t>
+              <w:t>DanhSach</w:t>
+            </w:r>
+            <w:proofErr w:type="spellEnd"/>
+            <w:r>
+              <w:rPr>
+                <w:color w:val="000000"/>
+                <w:sz w:val="2"/>
+                <w:szCs w:val="2"/>
+                <w:lang w:val="en-US" w:eastAsia="vi-VN"/>
+              </w:rPr>
+              <w:t>}</w:t>
             </w:r>
           </w:p>
         </w:tc>
@@ -1891,7 +2604,55 @@
                 <w:szCs w:val="18"/>
                 <w:lang w:eastAsia="vi-VN"/>
               </w:rPr>
-              <w:t>{TongPhatLen | number}</w:t>
+              <w:t>{</w:t>
+            </w:r>
+            <w:proofErr w:type="spellStart"/>
+            <w:r>
+              <w:rPr>
+                <w:b/>
+                <w:bCs/>
+                <w:color w:val="000000"/>
+                <w:sz w:val="18"/>
+                <w:szCs w:val="18"/>
+                <w:lang w:eastAsia="vi-VN"/>
+              </w:rPr>
+              <w:t>TongPhatLen</w:t>
+            </w:r>
+            <w:proofErr w:type="spellEnd"/>
+            <w:r>
+              <w:rPr>
+                <w:b/>
+                <w:bCs/>
+                <w:color w:val="000000"/>
+                <w:sz w:val="18"/>
+                <w:szCs w:val="18"/>
+                <w:lang w:eastAsia="vi-VN"/>
+              </w:rPr>
+              <w:t xml:space="preserve"> | </w:t>
+            </w:r>
+            <w:proofErr w:type="spellStart"/>
+            <w:r>
+              <w:rPr>
+                <w:b/>
+                <w:bCs/>
+                <w:color w:val="000000"/>
+                <w:sz w:val="18"/>
+                <w:szCs w:val="18"/>
+                <w:lang w:eastAsia="vi-VN"/>
+              </w:rPr>
+              <w:t>number</w:t>
+            </w:r>
+            <w:proofErr w:type="spellEnd"/>
+            <w:r>
+              <w:rPr>
+                <w:b/>
+                <w:bCs/>
+                <w:color w:val="000000"/>
+                <w:sz w:val="18"/>
+                <w:szCs w:val="18"/>
+                <w:lang w:eastAsia="vi-VN"/>
+              </w:rPr>
+              <w:t>}</w:t>
             </w:r>
           </w:p>
         </w:tc>
@@ -1956,7 +2717,55 @@
                 <w:szCs w:val="18"/>
                 <w:lang w:eastAsia="vi-VN"/>
               </w:rPr>
-              <w:t>{ThanhTienTruocThue | number}</w:t>
+              <w:t>{</w:t>
+            </w:r>
+            <w:proofErr w:type="spellStart"/>
+            <w:r>
+              <w:rPr>
+                <w:b/>
+                <w:bCs/>
+                <w:color w:val="000000"/>
+                <w:sz w:val="18"/>
+                <w:szCs w:val="18"/>
+                <w:lang w:eastAsia="vi-VN"/>
+              </w:rPr>
+              <w:t>ThanhTienTruocThue</w:t>
+            </w:r>
+            <w:proofErr w:type="spellEnd"/>
+            <w:r>
+              <w:rPr>
+                <w:b/>
+                <w:bCs/>
+                <w:color w:val="000000"/>
+                <w:sz w:val="18"/>
+                <w:szCs w:val="18"/>
+                <w:lang w:eastAsia="vi-VN"/>
+              </w:rPr>
+              <w:t xml:space="preserve"> | </w:t>
+            </w:r>
+            <w:proofErr w:type="spellStart"/>
+            <w:r>
+              <w:rPr>
+                <w:b/>
+                <w:bCs/>
+                <w:color w:val="000000"/>
+                <w:sz w:val="18"/>
+                <w:szCs w:val="18"/>
+                <w:lang w:eastAsia="vi-VN"/>
+              </w:rPr>
+              <w:t>number</w:t>
+            </w:r>
+            <w:proofErr w:type="spellEnd"/>
+            <w:r>
+              <w:rPr>
+                <w:b/>
+                <w:bCs/>
+                <w:color w:val="000000"/>
+                <w:sz w:val="18"/>
+                <w:szCs w:val="18"/>
+                <w:lang w:eastAsia="vi-VN"/>
+              </w:rPr>
+              <w:t>}</w:t>
             </w:r>
           </w:p>
         </w:tc>
@@ -1994,7 +2803,55 @@
                 <w:szCs w:val="18"/>
                 <w:lang w:eastAsia="vi-VN"/>
               </w:rPr>
-              <w:t>{Thue | number}</w:t>
+              <w:t>{</w:t>
+            </w:r>
+            <w:proofErr w:type="spellStart"/>
+            <w:r>
+              <w:rPr>
+                <w:b/>
+                <w:bCs/>
+                <w:color w:val="000000"/>
+                <w:sz w:val="18"/>
+                <w:szCs w:val="18"/>
+                <w:lang w:eastAsia="vi-VN"/>
+              </w:rPr>
+              <w:t>Thue</w:t>
+            </w:r>
+            <w:proofErr w:type="spellEnd"/>
+            <w:r>
+              <w:rPr>
+                <w:b/>
+                <w:bCs/>
+                <w:color w:val="000000"/>
+                <w:sz w:val="18"/>
+                <w:szCs w:val="18"/>
+                <w:lang w:eastAsia="vi-VN"/>
+              </w:rPr>
+              <w:t xml:space="preserve"> | </w:t>
+            </w:r>
+            <w:proofErr w:type="spellStart"/>
+            <w:r>
+              <w:rPr>
+                <w:b/>
+                <w:bCs/>
+                <w:color w:val="000000"/>
+                <w:sz w:val="18"/>
+                <w:szCs w:val="18"/>
+                <w:lang w:eastAsia="vi-VN"/>
+              </w:rPr>
+              <w:t>number</w:t>
+            </w:r>
+            <w:proofErr w:type="spellEnd"/>
+            <w:r>
+              <w:rPr>
+                <w:b/>
+                <w:bCs/>
+                <w:color w:val="000000"/>
+                <w:sz w:val="18"/>
+                <w:szCs w:val="18"/>
+                <w:lang w:eastAsia="vi-VN"/>
+              </w:rPr>
+              <w:t>}</w:t>
             </w:r>
           </w:p>
         </w:tc>
@@ -2032,7 +2889,31 @@
                 <w:szCs w:val="18"/>
                 <w:lang w:val="en-US" w:eastAsia="vi-VN"/>
               </w:rPr>
-              <w:t>{ThanhTienSauThue | number}</w:t>
+              <w:t>{</w:t>
+            </w:r>
+            <w:proofErr w:type="spellStart"/>
+            <w:r>
+              <w:rPr>
+                <w:b/>
+                <w:bCs/>
+                <w:color w:val="000000"/>
+                <w:sz w:val="18"/>
+                <w:szCs w:val="18"/>
+                <w:lang w:val="en-US" w:eastAsia="vi-VN"/>
+              </w:rPr>
+              <w:t>ThanhTienSauThue</w:t>
+            </w:r>
+            <w:proofErr w:type="spellEnd"/>
+            <w:r>
+              <w:rPr>
+                <w:b/>
+                <w:bCs/>
+                <w:color w:val="000000"/>
+                <w:sz w:val="18"/>
+                <w:szCs w:val="18"/>
+                <w:lang w:val="en-US" w:eastAsia="vi-VN"/>
+              </w:rPr>
+              <w:t xml:space="preserve"> | number}</w:t>
             </w:r>
           </w:p>
         </w:tc>
@@ -2184,6 +3065,7 @@
                 <w:lang w:val="en-US"/>
               </w:rPr>
             </w:pPr>
+            <w:proofErr w:type="spellStart"/>
             <w:r>
               <w:rPr>
                 <w:b/>
@@ -2192,7 +3074,62 @@
                 <w:szCs w:val="24"/>
                 <w:lang w:val="en-US"/>
               </w:rPr>
-              <w:t>Nguyễn Hải Phước Anh</w:t>
+              <w:t>Nguyễn</w:t>
+            </w:r>
+            <w:proofErr w:type="spellEnd"/>
+            <w:r>
+              <w:rPr>
+                <w:b/>
+                <w:bCs/>
+                <w:sz w:val="24"/>
+                <w:szCs w:val="24"/>
+                <w:lang w:val="en-US"/>
+              </w:rPr>
+              <w:t xml:space="preserve"> </w:t>
+            </w:r>
+            <w:proofErr w:type="spellStart"/>
+            <w:r>
+              <w:rPr>
+                <w:b/>
+                <w:bCs/>
+                <w:sz w:val="24"/>
+                <w:szCs w:val="24"/>
+                <w:lang w:val="en-US"/>
+              </w:rPr>
+              <w:t>Hải</w:t>
+            </w:r>
+            <w:proofErr w:type="spellEnd"/>
+            <w:r>
+              <w:rPr>
+                <w:b/>
+                <w:bCs/>
+                <w:sz w:val="24"/>
+                <w:szCs w:val="24"/>
+                <w:lang w:val="en-US"/>
+              </w:rPr>
+              <w:t xml:space="preserve"> </w:t>
+            </w:r>
+            <w:proofErr w:type="spellStart"/>
+            <w:r>
+              <w:rPr>
+                <w:b/>
+                <w:bCs/>
+                <w:sz w:val="24"/>
+                <w:szCs w:val="24"/>
+                <w:lang w:val="en-US"/>
+              </w:rPr>
+              <w:t>Phước</w:t>
+            </w:r>
+            <w:proofErr w:type="spellEnd"/>
+            <w:r>
+              <w:rPr>
+                <w:b/>
+                <w:bCs/>
+                <w:sz w:val="24"/>
+                <w:szCs w:val="24"/>
+                <w:lang w:val="en-US"/>
+              </w:rPr>
+              <w:t xml:space="preserve"> Anh</w:t>
             </w:r>
           </w:p>
         </w:tc>
@@ -2312,6 +3249,7 @@
                 <w:lang w:val="en-US"/>
               </w:rPr>
             </w:pPr>
+            <w:proofErr w:type="spellStart"/>
             <w:r>
               <w:rPr>
                 <w:b/>
@@ -2319,8 +3257,49 @@
                 <w:szCs w:val="24"/>
                 <w:lang w:val="en-US"/>
               </w:rPr>
-              <w:t>Hồ Văn Sơn</w:t>
-            </w:r>
+              <w:t>Hồ</w:t>
+            </w:r>
+            <w:proofErr w:type="spellEnd"/>
+            <w:r>
+              <w:rPr>
+                <w:b/>
+                <w:sz w:val="24"/>
+                <w:szCs w:val="24"/>
+                <w:lang w:val="en-US"/>
+              </w:rPr>
+              <w:t xml:space="preserve"> </w:t>
+            </w:r>
+            <w:proofErr w:type="spellStart"/>
+            <w:r>
+              <w:rPr>
+                <w:b/>
+                <w:sz w:val="24"/>
+                <w:szCs w:val="24"/>
+                <w:lang w:val="en-US"/>
+              </w:rPr>
+              <w:t>Văn</w:t>
+            </w:r>
+            <w:proofErr w:type="spellEnd"/>
+            <w:r>
+              <w:rPr>
+                <w:b/>
+                <w:sz w:val="24"/>
+                <w:szCs w:val="24"/>
+                <w:lang w:val="en-US"/>
+              </w:rPr>
+              <w:t xml:space="preserve"> </w:t>
+            </w:r>
+            <w:proofErr w:type="spellStart"/>
+            <w:r>
+              <w:rPr>
+                <w:b/>
+                <w:sz w:val="24"/>
+                <w:szCs w:val="24"/>
+                <w:lang w:val="en-US"/>
+              </w:rPr>
+              <w:t>Sơn</w:t>
+            </w:r>
+            <w:proofErr w:type="spellEnd"/>
           </w:p>
         </w:tc>
         <w:tc>
@@ -2350,8 +3329,9 @@
                 <w:sz w:val="24"/>
                 <w:szCs w:val="24"/>
               </w:rPr>
-              <w:t xml:space="preserve">Xuân Lộc, ngày </w:t>
-            </w:r>
+              <w:t xml:space="preserve">Xuân </w:t>
+            </w:r>
+            <w:proofErr w:type="spellStart"/>
             <w:r>
               <w:rPr>
                 <w:bCs/>
@@ -2359,10 +3339,10 @@
                 <w:iCs/>
                 <w:sz w:val="24"/>
                 <w:szCs w:val="24"/>
-                <w:lang w:val="en-US"/>
-              </w:rPr>
-              <w:t xml:space="preserve">    </w:t>
-            </w:r>
+              </w:rPr>
+              <w:t>Lộc</w:t>
+            </w:r>
+            <w:proofErr w:type="spellEnd"/>
             <w:r>
               <w:rPr>
                 <w:bCs/>
@@ -2371,7 +3351,72 @@
                 <w:sz w:val="24"/>
                 <w:szCs w:val="24"/>
               </w:rPr>
-              <w:t xml:space="preserve"> tháng </w:t>
+              <w:t xml:space="preserve">, </w:t>
+            </w:r>
+            <w:proofErr w:type="spellStart"/>
+            <w:r>
+              <w:rPr>
+                <w:bCs/>
+                <w:i/>
+                <w:iCs/>
+                <w:sz w:val="24"/>
+                <w:szCs w:val="24"/>
+              </w:rPr>
+              <w:t>ngày</w:t>
+            </w:r>
+            <w:proofErr w:type="spellEnd"/>
+            <w:r>
+              <w:rPr>
+                <w:bCs/>
+                <w:i/>
+                <w:iCs/>
+                <w:sz w:val="24"/>
+                <w:szCs w:val="24"/>
+              </w:rPr>
+              <w:t xml:space="preserve"> </w:t>
+            </w:r>
+            <w:r>
+              <w:rPr>
+                <w:bCs/>
+                <w:i/>
+                <w:iCs/>
+                <w:sz w:val="24"/>
+                <w:szCs w:val="24"/>
+                <w:lang w:val="en-US"/>
+              </w:rPr>
+              <w:t xml:space="preserve">    </w:t>
+            </w:r>
+            <w:r>
+              <w:rPr>
+                <w:bCs/>
+                <w:i/>
+                <w:iCs/>
+                <w:sz w:val="24"/>
+                <w:szCs w:val="24"/>
+              </w:rPr>
+              <w:t xml:space="preserve"> </w:t>
+            </w:r>
+            <w:proofErr w:type="spellStart"/>
+            <w:r>
+              <w:rPr>
+                <w:bCs/>
+                <w:i/>
+                <w:iCs/>
+                <w:sz w:val="24"/>
+                <w:szCs w:val="24"/>
+              </w:rPr>
+              <w:t>tháng</w:t>
+            </w:r>
+            <w:proofErr w:type="spellEnd"/>
+            <w:r>
+              <w:rPr>
+                <w:bCs/>
+                <w:i/>
+                <w:iCs/>
+                <w:sz w:val="24"/>
+                <w:szCs w:val="24"/>
+              </w:rPr>
+              <w:t xml:space="preserve"> </w:t>
             </w:r>
             <w:r>
               <w:rPr>
@@ -2549,14 +3594,52 @@
                 <w:szCs w:val="24"/>
               </w:rPr>
             </w:pPr>
-            <w:r>
-              <w:rPr>
-                <w:b/>
-                <w:sz w:val="24"/>
-                <w:szCs w:val="24"/>
-              </w:rPr>
-              <w:t>Phạm Quang Vĩnh Phú</w:t>
-            </w:r>
+            <w:proofErr w:type="spellStart"/>
+            <w:r>
+              <w:rPr>
+                <w:b/>
+                <w:sz w:val="24"/>
+                <w:szCs w:val="24"/>
+              </w:rPr>
+              <w:t>Phạm</w:t>
+            </w:r>
+            <w:proofErr w:type="spellEnd"/>
+            <w:r>
+              <w:rPr>
+                <w:b/>
+                <w:sz w:val="24"/>
+                <w:szCs w:val="24"/>
+              </w:rPr>
+              <w:t xml:space="preserve"> Quang </w:t>
+            </w:r>
+            <w:proofErr w:type="spellStart"/>
+            <w:r>
+              <w:rPr>
+                <w:b/>
+                <w:sz w:val="24"/>
+                <w:szCs w:val="24"/>
+              </w:rPr>
+              <w:t>Vĩnh</w:t>
+            </w:r>
+            <w:proofErr w:type="spellEnd"/>
+            <w:r>
+              <w:rPr>
+                <w:b/>
+                <w:sz w:val="24"/>
+                <w:szCs w:val="24"/>
+              </w:rPr>
+              <w:t xml:space="preserve"> </w:t>
+            </w:r>
+            <w:proofErr w:type="spellStart"/>
+            <w:r>
+              <w:rPr>
+                <w:b/>
+                <w:sz w:val="24"/>
+                <w:szCs w:val="24"/>
+              </w:rPr>
+              <w:t>Phú</w:t>
+            </w:r>
+            <w:proofErr w:type="spellEnd"/>
           </w:p>
         </w:tc>
       </w:tr>
@@ -3202,6 +4285,7 @@
     <w:rsid w:val="007C25C4"/>
     <w:rsid w:val="008C61CD"/>
     <w:rsid w:val="009E0D3F"/>
+    <w:rsid w:val="00C54311"/>
     <w:rsid w:val="00F04384"/>
   </w:rsids>
   <m:mathPr>
